--- a/SantiagoAngelResume.docx
+++ b/SantiagoAngelResume.docx
@@ -41,522 +41,651 @@
           <w:rFonts w:ascii="Times" w:eastAsia="Times New Roman" w:hAnsi="Times"/>
           <w:lang w:val="en-US"/>
         </w:rPr>
-        <w:t>Software Architect/ Software Release Engineer (DevOps), Banco Santander</w:t>
+        <w:t>DevOps Engineer / Agile Ops Team / Site Reliability Engineering, Banco Santander</w:t>
       </w:r>
       <w:r>
         <w:rPr>
           <w:rFonts w:ascii="Times" w:eastAsia="Times New Roman" w:hAnsi="Times"/>
           <w:lang w:val="en-US"/>
         </w:rPr>
-        <w:t>santiagoangel@gmail.com santiagoangel.github.io</w:t>
-      </w:r>
-    </w:p>
-    <w:p>
-      <w:pPr>
-        <w:pStyle w:val="Ttulo2"/>
-        <w:spacing w:before="240" w:beforeAutospacing="0" w:after="120" w:afterAutospacing="0"/>
-        <w:rPr>
-          <w:rFonts w:ascii="Helvetica" w:eastAsia="Times New Roman" w:hAnsi="Helvetica"/>
-          <w:b w:val="0"/>
-          <w:bCs w:val="0"/>
-          <w:color w:val="BA3925"/>
-          <w:spacing w:val="-2"/>
-          <w:sz w:val="55"/>
-          <w:szCs w:val="55"/>
-          <w:lang w:val="en-US"/>
-        </w:rPr>
-      </w:pPr>
-      <w:r>
-        <w:rPr>
-          <w:rFonts w:ascii="Helvetica" w:eastAsia="Times New Roman" w:hAnsi="Helvetica"/>
-          <w:b w:val="0"/>
-          <w:bCs w:val="0"/>
-          <w:color w:val="BA3925"/>
-          <w:spacing w:val="-2"/>
-          <w:sz w:val="55"/>
-          <w:szCs w:val="55"/>
-          <w:lang w:val="en-US"/>
-        </w:rPr>
-        <w:t>Summary</w:t>
-      </w:r>
-    </w:p>
-    <w:p>
-      <w:pPr>
-        <w:pStyle w:val="NormalWeb"/>
-        <w:rPr>
-          <w:rFonts w:ascii="inherit" w:hAnsi="inherit"/>
-          <w:spacing w:val="-2"/>
-          <w:lang w:val="en-US"/>
-        </w:rPr>
-      </w:pPr>
-      <w:r>
-        <w:rPr>
-          <w:rFonts w:ascii="inherit" w:hAnsi="inherit"/>
-          <w:spacing w:val="-2"/>
-          <w:lang w:val="en-US"/>
-        </w:rPr>
-        <w:t>Software architect with more than 10 years of experience in the financial, electric, education and public sectors with expertise in the areas of design, development and migration of applications with a focus on Java, web technologies, user interfaces and data processing.</w:t>
-      </w:r>
-    </w:p>
-    <w:p>
-      <w:pPr>
-        <w:pStyle w:val="Ttulo2"/>
-        <w:spacing w:before="240" w:beforeAutospacing="0" w:after="120" w:afterAutospacing="0"/>
-        <w:rPr>
-          <w:rFonts w:ascii="Helvetica" w:eastAsia="Times New Roman" w:hAnsi="Helvetica"/>
-          <w:b w:val="0"/>
-          <w:bCs w:val="0"/>
-          <w:color w:val="BA3925"/>
-          <w:spacing w:val="-2"/>
-          <w:sz w:val="55"/>
-          <w:szCs w:val="55"/>
-          <w:lang w:val="en-US"/>
-        </w:rPr>
-      </w:pPr>
-      <w:r>
-        <w:rPr>
-          <w:rFonts w:ascii="Helvetica" w:eastAsia="Times New Roman" w:hAnsi="Helvetica"/>
-          <w:b w:val="0"/>
-          <w:bCs w:val="0"/>
-          <w:color w:val="BA3925"/>
-          <w:spacing w:val="-2"/>
-          <w:sz w:val="55"/>
-          <w:szCs w:val="55"/>
-          <w:lang w:val="en-US"/>
-        </w:rPr>
-        <w:t>Experience</w:t>
-      </w:r>
-    </w:p>
-    <w:p>
-      <w:pPr>
-        <w:pStyle w:val="Ttulo3"/>
-        <w:spacing w:before="240" w:beforeAutospacing="0" w:after="120" w:afterAutospacing="0"/>
-        <w:rPr>
-          <w:rFonts w:ascii="Helvetica" w:eastAsia="Times New Roman" w:hAnsi="Helvetica"/>
-          <w:b w:val="0"/>
-          <w:bCs w:val="0"/>
-          <w:color w:val="BA3925"/>
-          <w:sz w:val="41"/>
-          <w:szCs w:val="41"/>
-          <w:lang w:val="en-US"/>
-        </w:rPr>
-      </w:pPr>
-      <w:r>
-        <w:rPr>
-          <w:rFonts w:ascii="Helvetica" w:eastAsia="Times New Roman" w:hAnsi="Helvetica"/>
-          <w:b w:val="0"/>
-          <w:bCs w:val="0"/>
-          <w:color w:val="BA3925"/>
-          <w:sz w:val="41"/>
-          <w:szCs w:val="41"/>
-          <w:lang w:val="en-US"/>
-        </w:rPr>
-        <w:t>Software Architect/ Software Release Engineer applying DevOps methodology at Banco Santander</w:t>
-      </w:r>
-    </w:p>
-    <w:p>
-      <w:pPr>
-        <w:pStyle w:val="NormalWeb"/>
-        <w:rPr>
-          <w:rFonts w:ascii="inherit" w:hAnsi="inherit"/>
-          <w:spacing w:val="-2"/>
-        </w:rPr>
-      </w:pPr>
-      <w:r>
-        <w:rPr>
-          <w:rStyle w:val="Textoennegrita"/>
-          <w:rFonts w:ascii="inherit" w:hAnsi="inherit"/>
-          <w:spacing w:val="-1"/>
-        </w:rPr>
-        <w:t>Mexico City &amp; Queretaro (Mexico) · Full-time · Since May 2017</w:t>
-      </w:r>
-    </w:p>
-    <w:p>
-      <w:pPr>
-        <w:pStyle w:val="NormalWeb"/>
-        <w:rPr>
-          <w:rFonts w:ascii="inherit" w:hAnsi="inherit"/>
-          <w:spacing w:val="-2"/>
-          <w:lang w:val="en-US"/>
-        </w:rPr>
-      </w:pPr>
-      <w:r>
-        <w:rPr>
-          <w:rFonts w:ascii="inherit" w:hAnsi="inherit"/>
-          <w:spacing w:val="-2"/>
-          <w:lang w:val="en-US"/>
-        </w:rPr>
-        <w:t>Lead, design, and implement general tooling platforms and services for use by development and operations team to streamline and automate our build, release, and deployment process.</w:t>
-      </w:r>
-    </w:p>
-    <w:p>
-      <w:pPr>
-        <w:pStyle w:val="NormalWeb"/>
-        <w:rPr>
-          <w:rFonts w:ascii="inherit" w:hAnsi="inherit"/>
-          <w:spacing w:val="-2"/>
-          <w:lang w:val="en-US"/>
-        </w:rPr>
-      </w:pPr>
-      <w:r>
-        <w:rPr>
-          <w:rFonts w:ascii="inherit" w:hAnsi="inherit"/>
-          <w:spacing w:val="-2"/>
-          <w:lang w:val="en-US"/>
-        </w:rPr>
-        <w:t>Building and extending continuous delivery technology platforms with the goal of moving changes to production faster and safer.</w:t>
-      </w:r>
-    </w:p>
-    <w:p>
-      <w:pPr>
-        <w:pStyle w:val="NormalWeb"/>
-        <w:rPr>
-          <w:rFonts w:ascii="inherit" w:hAnsi="inherit"/>
-          <w:spacing w:val="-2"/>
-          <w:lang w:val="en-US"/>
-        </w:rPr>
-      </w:pPr>
-      <w:r>
-        <w:rPr>
-          <w:rFonts w:ascii="inherit" w:hAnsi="inherit"/>
-          <w:spacing w:val="-2"/>
-          <w:lang w:val="en-US"/>
-        </w:rPr>
-        <w:t>Contribute to system architecture design.</w:t>
-      </w:r>
-    </w:p>
-    <w:p>
-      <w:pPr>
-        <w:pStyle w:val="NormalWeb"/>
-        <w:rPr>
-          <w:rFonts w:ascii="inherit" w:hAnsi="inherit"/>
-          <w:spacing w:val="-2"/>
-          <w:lang w:val="en-US"/>
-        </w:rPr>
-      </w:pPr>
-      <w:r>
-        <w:rPr>
-          <w:rFonts w:ascii="inherit" w:hAnsi="inherit"/>
-          <w:spacing w:val="-2"/>
-          <w:lang w:val="en-US"/>
-        </w:rPr>
-        <w:t>Technologies used: Red Hat OpenShift, Docker, Kubernetes, Spring Boot, Netflix OSS, OAuth, Microservices, JWT, MongoDB, Red Hat Ansible, Jenkins, SonarQube, Nexus.</w:t>
-      </w:r>
-    </w:p>
-    <w:p>
-      <w:pPr>
-        <w:pStyle w:val="Ttulo3"/>
-        <w:spacing w:before="240" w:beforeAutospacing="0" w:after="120" w:afterAutospacing="0"/>
-        <w:rPr>
-          <w:rFonts w:ascii="Helvetica" w:eastAsia="Times New Roman" w:hAnsi="Helvetica"/>
-          <w:b w:val="0"/>
-          <w:bCs w:val="0"/>
-          <w:color w:val="BA3925"/>
-          <w:sz w:val="41"/>
-          <w:szCs w:val="41"/>
-          <w:lang w:val="en-US"/>
-        </w:rPr>
-      </w:pPr>
-      <w:r>
-        <w:rPr>
-          <w:rFonts w:ascii="Helvetica" w:eastAsia="Times New Roman" w:hAnsi="Helvetica"/>
-          <w:b w:val="0"/>
-          <w:bCs w:val="0"/>
-          <w:color w:val="BA3925"/>
-          <w:sz w:val="41"/>
-          <w:szCs w:val="41"/>
-          <w:lang w:val="en-US"/>
-        </w:rPr>
-        <w:t>Big Data Architect &amp; Technical Lead at Banco Santander</w:t>
-      </w:r>
-    </w:p>
-    <w:p>
-      <w:pPr>
-        <w:pStyle w:val="NormalWeb"/>
-        <w:rPr>
-          <w:rFonts w:ascii="inherit" w:hAnsi="inherit"/>
-          <w:spacing w:val="-2"/>
-        </w:rPr>
-      </w:pPr>
-      <w:r>
-        <w:rPr>
-          <w:rStyle w:val="Textoennegrita"/>
-          <w:rFonts w:ascii="inherit" w:hAnsi="inherit"/>
-          <w:spacing w:val="-1"/>
-        </w:rPr>
-        <w:t>Mexico City &amp; Queretaro (Mexico) · Full-time · April - May 2017</w:t>
-      </w:r>
-    </w:p>
-    <w:p>
-      <w:pPr>
-        <w:pStyle w:val="NormalWeb"/>
-        <w:rPr>
-          <w:rFonts w:ascii="inherit" w:hAnsi="inherit"/>
-          <w:spacing w:val="-2"/>
-          <w:lang w:val="en-US"/>
-        </w:rPr>
-      </w:pPr>
-      <w:r>
-        <w:rPr>
-          <w:rFonts w:ascii="inherit" w:hAnsi="inherit"/>
-          <w:spacing w:val="-2"/>
-          <w:lang w:val="en-US"/>
-        </w:rPr>
-        <w:t>Responsibilities: Design and development of technical architecture using big data technology. Analysis of data sources from traditional systems. Create Spark based solutions to support data ingestion from client and business data from all group.</w:t>
-      </w:r>
-    </w:p>
-    <w:p>
-      <w:pPr>
-        <w:pStyle w:val="NormalWeb"/>
-        <w:rPr>
-          <w:rFonts w:ascii="inherit" w:hAnsi="inherit"/>
-          <w:spacing w:val="-2"/>
-          <w:lang w:val="en-US"/>
-        </w:rPr>
-      </w:pPr>
-      <w:r>
-        <w:rPr>
-          <w:rFonts w:ascii="inherit" w:hAnsi="inherit"/>
-          <w:spacing w:val="-2"/>
-          <w:lang w:val="en-US"/>
-        </w:rPr>
-        <w:lastRenderedPageBreak/>
-        <w:t>Technologies used: Cloudera CDH 5, Apache Spark, Hive, Oozie, Hue, Scala, Amazon AWS.</w:t>
-      </w:r>
-    </w:p>
-    <w:p>
-      <w:pPr>
-        <w:pStyle w:val="Ttulo3"/>
-        <w:spacing w:before="240" w:beforeAutospacing="0" w:after="120" w:afterAutospacing="0"/>
-        <w:rPr>
-          <w:rFonts w:ascii="Helvetica" w:eastAsia="Times New Roman" w:hAnsi="Helvetica"/>
-          <w:b w:val="0"/>
-          <w:bCs w:val="0"/>
-          <w:color w:val="BA3925"/>
-          <w:sz w:val="41"/>
-          <w:szCs w:val="41"/>
-          <w:lang w:val="en-US"/>
-        </w:rPr>
-      </w:pPr>
-      <w:r>
-        <w:rPr>
-          <w:rFonts w:ascii="Helvetica" w:eastAsia="Times New Roman" w:hAnsi="Helvetica"/>
-          <w:b w:val="0"/>
-          <w:bCs w:val="0"/>
-          <w:color w:val="BA3925"/>
-          <w:sz w:val="41"/>
-          <w:szCs w:val="41"/>
-          <w:lang w:val="en-US"/>
-        </w:rPr>
-        <w:t>Chief Technical Solution Architect at Successful Software IO</w:t>
-      </w:r>
-    </w:p>
-    <w:p>
-      <w:pPr>
-        <w:pStyle w:val="NormalWeb"/>
-        <w:rPr>
-          <w:rFonts w:ascii="inherit" w:hAnsi="inherit"/>
-          <w:spacing w:val="-2"/>
-          <w:lang w:val="en-US"/>
-        </w:rPr>
-      </w:pPr>
-      <w:r>
-        <w:rPr>
-          <w:rStyle w:val="Textoennegrita"/>
-          <w:rFonts w:ascii="inherit" w:hAnsi="inherit"/>
-          <w:spacing w:val="-1"/>
-          <w:lang w:val="en-US"/>
-        </w:rPr>
-        <w:t>Mexico City (Mexico) · Full-time · December 2016 - April 2017</w:t>
-      </w:r>
-    </w:p>
-    <w:p>
-      <w:pPr>
-        <w:pStyle w:val="NormalWeb"/>
-        <w:rPr>
-          <w:rFonts w:ascii="inherit" w:hAnsi="inherit"/>
-          <w:spacing w:val="-2"/>
-          <w:lang w:val="en-US"/>
-        </w:rPr>
-      </w:pPr>
-      <w:r>
-        <w:rPr>
-          <w:rFonts w:ascii="inherit" w:hAnsi="inherit"/>
-          <w:spacing w:val="-2"/>
-          <w:lang w:val="en-US"/>
-        </w:rPr>
-        <w:t>Responsibilities: Technical design, research, architecture, consulting and development of core projects: connectors for Payment Networks, SPEI in Mexico, SWIFT in France and Ripple Global Settlement Network for US and other markets.</w:t>
-      </w:r>
-    </w:p>
-    <w:p>
-      <w:pPr>
-        <w:pStyle w:val="NormalWeb"/>
-        <w:rPr>
-          <w:rFonts w:ascii="inherit" w:hAnsi="inherit"/>
-          <w:spacing w:val="-2"/>
-          <w:lang w:val="en-US"/>
-        </w:rPr>
-      </w:pPr>
-      <w:r>
-        <w:rPr>
-          <w:rFonts w:ascii="inherit" w:hAnsi="inherit"/>
-          <w:spacing w:val="-2"/>
-          <w:lang w:val="en-US"/>
-        </w:rPr>
-        <w:t>Technologies used: Red Hat JBoss Enterprise Application Platform 7 with Java EE 7 &amp; Java 8, Red Hat JBoss Fuse, C24 Data Platform, Red Hat JBoss BRMS, Microsoft .NET Core, Red Hat JBoss BPM Suite, 3scale API, Red Hat Single Sign-On, Apache Cassandra, Apache Spark, Scala, Red Hat JBoss Data Grid, MongoDB, HTML5, jQuery, Bootstrap, Amazon AWS, Microsoft Azure, Google Cloud, Red Hat OpenShift, Docker &amp; Kubernetes.</w:t>
-      </w:r>
-    </w:p>
-    <w:p>
-      <w:pPr>
-        <w:pStyle w:val="Ttulo3"/>
-        <w:spacing w:before="240" w:beforeAutospacing="0" w:after="120" w:afterAutospacing="0"/>
-        <w:rPr>
-          <w:rFonts w:ascii="Helvetica" w:eastAsia="Times New Roman" w:hAnsi="Helvetica"/>
-          <w:b w:val="0"/>
-          <w:bCs w:val="0"/>
-          <w:color w:val="BA3925"/>
-          <w:sz w:val="41"/>
-          <w:szCs w:val="41"/>
-          <w:lang w:val="en-US"/>
-        </w:rPr>
-      </w:pPr>
-      <w:r>
-        <w:rPr>
-          <w:rFonts w:ascii="Helvetica" w:eastAsia="Times New Roman" w:hAnsi="Helvetica"/>
-          <w:b w:val="0"/>
-          <w:bCs w:val="0"/>
-          <w:color w:val="BA3925"/>
-          <w:sz w:val="41"/>
-          <w:szCs w:val="41"/>
-          <w:lang w:val="en-US"/>
-        </w:rPr>
-        <w:t>Consultant/Pre-Sales Architect at Volante Technologies</w:t>
-      </w:r>
-    </w:p>
-    <w:p>
-      <w:pPr>
-        <w:pStyle w:val="NormalWeb"/>
-        <w:rPr>
-          <w:rFonts w:ascii="inherit" w:hAnsi="inherit"/>
-          <w:spacing w:val="-2"/>
-          <w:lang w:val="en-US"/>
-        </w:rPr>
-      </w:pPr>
-      <w:r>
-        <w:rPr>
-          <w:rStyle w:val="Textoennegrita"/>
-          <w:rFonts w:ascii="inherit" w:hAnsi="inherit"/>
-          <w:spacing w:val="-1"/>
-          <w:lang w:val="en-US"/>
-        </w:rPr>
-        <w:t>Mexico City (Mexico) · Full-time · June 2015 - November 2016</w:t>
-      </w:r>
-    </w:p>
-    <w:p>
-      <w:pPr>
-        <w:pStyle w:val="NormalWeb"/>
-        <w:rPr>
-          <w:rFonts w:ascii="inherit" w:hAnsi="inherit"/>
-          <w:spacing w:val="-2"/>
-          <w:lang w:val="en-US"/>
-        </w:rPr>
-      </w:pPr>
-      <w:r>
-        <w:rPr>
-          <w:rFonts w:ascii="inherit" w:hAnsi="inherit"/>
-          <w:spacing w:val="-2"/>
-          <w:lang w:val="en-US"/>
-        </w:rPr>
-        <w:t>Responsibilities: Architecture, consulting, design and support for projects at </w:t>
-      </w:r>
-      <w:r>
-        <w:rPr>
-          <w:rStyle w:val="nfasis"/>
-          <w:rFonts w:ascii="inherit" w:hAnsi="inherit"/>
-          <w:spacing w:val="-2"/>
-          <w:lang w:val="en-US"/>
-        </w:rPr>
-        <w:t>HSBC Global Banking and Markets Mexico and Latin America</w:t>
-      </w:r>
-      <w:r>
-        <w:rPr>
-          <w:rFonts w:ascii="inherit" w:hAnsi="inherit"/>
-          <w:spacing w:val="-2"/>
-          <w:lang w:val="en-US"/>
-        </w:rPr>
-        <w:t> and with clients in Mexico, United States and Colombia.</w:t>
-      </w:r>
-    </w:p>
-    <w:p>
-      <w:pPr>
-        <w:pStyle w:val="NormalWeb"/>
-        <w:rPr>
-          <w:rFonts w:ascii="inherit" w:hAnsi="inherit"/>
-          <w:spacing w:val="-2"/>
-          <w:lang w:val="en-US"/>
-        </w:rPr>
-      </w:pPr>
-      <w:r>
-        <w:rPr>
-          <w:rFonts w:ascii="inherit" w:hAnsi="inherit"/>
-          <w:spacing w:val="-2"/>
-          <w:lang w:val="en-US"/>
-        </w:rPr>
-        <w:t>In charge of the architecture of web services, </w:t>
-      </w:r>
-      <w:r>
-        <w:rPr>
-          <w:rStyle w:val="Textoennegrita"/>
-          <w:rFonts w:ascii="inherit" w:hAnsi="inherit"/>
-          <w:spacing w:val="-1"/>
-          <w:lang w:val="en-US"/>
-        </w:rPr>
-        <w:t>security</w:t>
-      </w:r>
-      <w:r>
-        <w:rPr>
-          <w:rFonts w:ascii="inherit" w:hAnsi="inherit"/>
-          <w:spacing w:val="-2"/>
-          <w:lang w:val="en-US"/>
-        </w:rPr>
-        <w:t> and UI for our product line </w:t>
-      </w:r>
-      <w:r>
-        <w:rPr>
-          <w:rStyle w:val="nfasis"/>
-          <w:rFonts w:ascii="inherit" w:hAnsi="inherit"/>
-          <w:spacing w:val="-2"/>
-          <w:lang w:val="en-US"/>
-        </w:rPr>
-        <w:t>VolPay</w:t>
-      </w:r>
-      <w:r>
-        <w:rPr>
-          <w:rFonts w:ascii="inherit" w:hAnsi="inherit"/>
-          <w:spacing w:val="-2"/>
-          <w:lang w:val="en-US"/>
-        </w:rPr>
-        <w:t> (</w:t>
+        <w:t>santiagoangel@gmail.com </w:t>
       </w:r>
       <w:hyperlink r:id="rId4" w:history="1">
         <w:r>
           <w:rPr>
             <w:rStyle w:val="Hipervnculo"/>
-            <w:rFonts w:ascii="inherit" w:hAnsi="inherit"/>
+            <w:rFonts w:ascii="Times" w:eastAsia="Times New Roman" w:hAnsi="Times"/>
             <w:color w:val="2156A5"/>
-            <w:spacing w:val="-2"/>
             <w:lang w:val="en-US"/>
           </w:rPr>
-          <w:t>Foundation,</w:t>
+          <w:t>santiagoangel.github.io</w:t>
         </w:r>
       </w:hyperlink>
-      <w:r>
-        <w:rPr>
-          <w:rFonts w:ascii="inherit" w:hAnsi="inherit"/>
-          <w:spacing w:val="-2"/>
-          <w:lang w:val="en-US"/>
-        </w:rPr>
-        <w:t> </w:t>
+    </w:p>
+    <w:p>
+      <w:pPr>
+        <w:pStyle w:val="Ttulo2"/>
+        <w:spacing w:before="240" w:beforeAutospacing="0" w:after="120" w:afterAutospacing="0"/>
+        <w:rPr>
+          <w:rFonts w:ascii="Helvetica" w:eastAsia="Times New Roman" w:hAnsi="Helvetica"/>
+          <w:b w:val="0"/>
+          <w:bCs w:val="0"/>
+          <w:color w:val="BA3925"/>
+          <w:spacing w:val="-2"/>
+          <w:sz w:val="55"/>
+          <w:szCs w:val="55"/>
+          <w:lang w:val="en-US"/>
+        </w:rPr>
+      </w:pPr>
+      <w:r>
+        <w:rPr>
+          <w:rFonts w:ascii="Helvetica" w:eastAsia="Times New Roman" w:hAnsi="Helvetica"/>
+          <w:b w:val="0"/>
+          <w:bCs w:val="0"/>
+          <w:color w:val="BA3925"/>
+          <w:spacing w:val="-2"/>
+          <w:sz w:val="55"/>
+          <w:szCs w:val="55"/>
+          <w:lang w:val="en-US"/>
+        </w:rPr>
+        <w:t>Summary</w:t>
+      </w:r>
+    </w:p>
+    <w:p>
+      <w:pPr>
+        <w:pStyle w:val="NormalWeb"/>
+        <w:rPr>
+          <w:rFonts w:ascii="inherit" w:hAnsi="inherit"/>
+          <w:spacing w:val="-2"/>
+          <w:lang w:val="en-US"/>
+        </w:rPr>
+      </w:pPr>
+      <w:r>
+        <w:rPr>
+          <w:rFonts w:ascii="inherit" w:hAnsi="inherit"/>
+          <w:spacing w:val="-2"/>
+          <w:lang w:val="en-US"/>
+        </w:rPr>
+        <w:t>Software architect with more than 10 years of experience in the financial, electric, education and public sectors with expertise in the areas of design, development and migration of applications with a focus on Java, web technologies, user interfaces and data processing.</w:t>
+      </w:r>
+    </w:p>
+    <w:p>
+      <w:pPr>
+        <w:pStyle w:val="Ttulo2"/>
+        <w:spacing w:before="240" w:beforeAutospacing="0" w:after="120" w:afterAutospacing="0"/>
+        <w:rPr>
+          <w:rFonts w:ascii="Helvetica" w:eastAsia="Times New Roman" w:hAnsi="Helvetica"/>
+          <w:b w:val="0"/>
+          <w:bCs w:val="0"/>
+          <w:color w:val="BA3925"/>
+          <w:spacing w:val="-2"/>
+          <w:sz w:val="55"/>
+          <w:szCs w:val="55"/>
+          <w:lang w:val="en-US"/>
+        </w:rPr>
+      </w:pPr>
+      <w:r>
+        <w:rPr>
+          <w:rFonts w:ascii="Helvetica" w:eastAsia="Times New Roman" w:hAnsi="Helvetica"/>
+          <w:b w:val="0"/>
+          <w:bCs w:val="0"/>
+          <w:color w:val="BA3925"/>
+          <w:spacing w:val="-2"/>
+          <w:sz w:val="55"/>
+          <w:szCs w:val="55"/>
+          <w:lang w:val="en-US"/>
+        </w:rPr>
+        <w:t>Experience</w:t>
+      </w:r>
+    </w:p>
+    <w:p>
+      <w:pPr>
+        <w:pStyle w:val="Ttulo3"/>
+        <w:spacing w:before="240" w:beforeAutospacing="0" w:after="120" w:afterAutospacing="0"/>
+        <w:rPr>
+          <w:rFonts w:ascii="Helvetica" w:eastAsia="Times New Roman" w:hAnsi="Helvetica"/>
+          <w:b w:val="0"/>
+          <w:bCs w:val="0"/>
+          <w:color w:val="BA3925"/>
+          <w:sz w:val="41"/>
+          <w:szCs w:val="41"/>
+          <w:lang w:val="en-US"/>
+        </w:rPr>
+      </w:pPr>
+      <w:r>
+        <w:rPr>
+          <w:rFonts w:ascii="Helvetica" w:eastAsia="Times New Roman" w:hAnsi="Helvetica"/>
+          <w:b w:val="0"/>
+          <w:bCs w:val="0"/>
+          <w:color w:val="BA3925"/>
+          <w:sz w:val="41"/>
+          <w:szCs w:val="41"/>
+          <w:lang w:val="en-US"/>
+        </w:rPr>
+        <w:t>DevOps Engineer / Agile Ops Team / Site Reliability Engineering at Banco Santander</w:t>
+      </w:r>
+    </w:p>
+    <w:p>
+      <w:pPr>
+        <w:pStyle w:val="NormalWeb"/>
+        <w:rPr>
+          <w:rFonts w:ascii="inherit" w:hAnsi="inherit"/>
+          <w:spacing w:val="-2"/>
+        </w:rPr>
+      </w:pPr>
+      <w:r>
+        <w:rPr>
+          <w:rStyle w:val="Textoennegrita"/>
+          <w:rFonts w:ascii="inherit" w:hAnsi="inherit"/>
+          <w:spacing w:val="-1"/>
+        </w:rPr>
+        <w:t>Mexico City &amp; Queretaro (Mexico) · Full-time · Since Jan 2018</w:t>
+      </w:r>
+    </w:p>
+    <w:p>
+      <w:pPr>
+        <w:pStyle w:val="NormalWeb"/>
+        <w:rPr>
+          <w:rFonts w:ascii="inherit" w:hAnsi="inherit"/>
+          <w:spacing w:val="-2"/>
+          <w:lang w:val="en-US"/>
+        </w:rPr>
+      </w:pPr>
+      <w:r>
+        <w:rPr>
+          <w:rFonts w:ascii="inherit" w:hAnsi="inherit"/>
+          <w:spacing w:val="-2"/>
+          <w:lang w:val="en-US"/>
+        </w:rPr>
+        <w:t>Identify new requirements.</w:t>
+      </w:r>
+    </w:p>
+    <w:p>
+      <w:pPr>
+        <w:pStyle w:val="NormalWeb"/>
+        <w:rPr>
+          <w:rFonts w:ascii="inherit" w:hAnsi="inherit"/>
+          <w:spacing w:val="-2"/>
+          <w:lang w:val="en-US"/>
+        </w:rPr>
+      </w:pPr>
+      <w:r>
+        <w:rPr>
+          <w:rFonts w:ascii="inherit" w:hAnsi="inherit"/>
+          <w:spacing w:val="-2"/>
+          <w:lang w:val="en-US"/>
+        </w:rPr>
+        <w:t>Architecture feedback to automation tools.</w:t>
+      </w:r>
+    </w:p>
+    <w:p>
+      <w:pPr>
+        <w:pStyle w:val="NormalWeb"/>
+        <w:rPr>
+          <w:rFonts w:ascii="inherit" w:hAnsi="inherit"/>
+          <w:spacing w:val="-2"/>
+          <w:lang w:val="en-US"/>
+        </w:rPr>
+      </w:pPr>
+      <w:r>
+        <w:rPr>
+          <w:rFonts w:ascii="inherit" w:hAnsi="inherit"/>
+          <w:spacing w:val="-2"/>
+          <w:lang w:val="en-US"/>
+        </w:rPr>
+        <w:t>Help in the support of daily operations.</w:t>
+      </w:r>
+    </w:p>
+    <w:p>
+      <w:pPr>
+        <w:pStyle w:val="NormalWeb"/>
+        <w:rPr>
+          <w:rFonts w:ascii="inherit" w:hAnsi="inherit"/>
+          <w:spacing w:val="-2"/>
+          <w:lang w:val="en-US"/>
+        </w:rPr>
+      </w:pPr>
+      <w:r>
+        <w:rPr>
+          <w:rFonts w:ascii="inherit" w:hAnsi="inherit"/>
+          <w:spacing w:val="-2"/>
+          <w:lang w:val="en-US"/>
+        </w:rPr>
+        <w:t>Deployment of agile solutions.</w:t>
+      </w:r>
+    </w:p>
+    <w:p>
+      <w:pPr>
+        <w:pStyle w:val="NormalWeb"/>
+        <w:rPr>
+          <w:rFonts w:ascii="inherit" w:hAnsi="inherit"/>
+          <w:spacing w:val="-2"/>
+          <w:lang w:val="en-US"/>
+        </w:rPr>
+      </w:pPr>
+      <w:r>
+        <w:rPr>
+          <w:rFonts w:ascii="inherit" w:hAnsi="inherit"/>
+          <w:spacing w:val="-2"/>
+          <w:lang w:val="en-US"/>
+        </w:rPr>
+        <w:t>Integration of CI / CD solutions.</w:t>
+      </w:r>
+    </w:p>
+    <w:p>
+      <w:pPr>
+        <w:pStyle w:val="NormalWeb"/>
+        <w:rPr>
+          <w:rFonts w:ascii="inherit" w:hAnsi="inherit"/>
+          <w:spacing w:val="-2"/>
+          <w:lang w:val="en-US"/>
+        </w:rPr>
+      </w:pPr>
+      <w:r>
+        <w:rPr>
+          <w:rFonts w:ascii="inherit" w:hAnsi="inherit"/>
+          <w:spacing w:val="-2"/>
+          <w:lang w:val="en-US"/>
+        </w:rPr>
+        <w:t>Technologies used: Red Hat OpenShift, Docker, Kubernetes, Spring Boot, Netflix OSS, OAuth, Microservices, JWT, MongoDB, Red Hat Ansible, Jenkins, SonarQube, Nexus.</w:t>
+      </w:r>
+    </w:p>
+    <w:p>
+      <w:pPr>
+        <w:pStyle w:val="Ttulo3"/>
+        <w:spacing w:before="240" w:beforeAutospacing="0" w:after="120" w:afterAutospacing="0"/>
+        <w:rPr>
+          <w:rFonts w:ascii="Helvetica" w:eastAsia="Times New Roman" w:hAnsi="Helvetica"/>
+          <w:b w:val="0"/>
+          <w:bCs w:val="0"/>
+          <w:color w:val="BA3925"/>
+          <w:sz w:val="41"/>
+          <w:szCs w:val="41"/>
+          <w:lang w:val="en-US"/>
+        </w:rPr>
+      </w:pPr>
+      <w:r>
+        <w:rPr>
+          <w:rFonts w:ascii="Helvetica" w:eastAsia="Times New Roman" w:hAnsi="Helvetica"/>
+          <w:b w:val="0"/>
+          <w:bCs w:val="0"/>
+          <w:color w:val="BA3925"/>
+          <w:sz w:val="41"/>
+          <w:szCs w:val="41"/>
+          <w:lang w:val="en-US"/>
+        </w:rPr>
+        <w:t>Software Architect/ Software Release Engineer applying DevOps methodology at Banco Santander</w:t>
+      </w:r>
+    </w:p>
+    <w:p>
+      <w:pPr>
+        <w:pStyle w:val="NormalWeb"/>
+        <w:rPr>
+          <w:rFonts w:ascii="inherit" w:hAnsi="inherit"/>
+          <w:spacing w:val="-2"/>
+        </w:rPr>
+      </w:pPr>
+      <w:r>
+        <w:rPr>
+          <w:rStyle w:val="Textoennegrita"/>
+          <w:rFonts w:ascii="inherit" w:hAnsi="inherit"/>
+          <w:spacing w:val="-1"/>
+        </w:rPr>
+        <w:t>Mexico City &amp; Queretaro (Mexico) · Full-time · May - Dec 2017</w:t>
+      </w:r>
+    </w:p>
+    <w:p>
+      <w:pPr>
+        <w:pStyle w:val="NormalWeb"/>
+        <w:rPr>
+          <w:rFonts w:ascii="inherit" w:hAnsi="inherit"/>
+          <w:spacing w:val="-2"/>
+          <w:lang w:val="en-US"/>
+        </w:rPr>
+      </w:pPr>
+      <w:r>
+        <w:rPr>
+          <w:rFonts w:ascii="inherit" w:hAnsi="inherit"/>
+          <w:spacing w:val="-2"/>
+          <w:lang w:val="en-US"/>
+        </w:rPr>
+        <w:lastRenderedPageBreak/>
+        <w:t>Lead, design, and implement general tooling platforms and services for use by development and operations team to streamline and automate our build, release, and deployment process.</w:t>
+      </w:r>
+    </w:p>
+    <w:p>
+      <w:pPr>
+        <w:pStyle w:val="NormalWeb"/>
+        <w:rPr>
+          <w:rFonts w:ascii="inherit" w:hAnsi="inherit"/>
+          <w:spacing w:val="-2"/>
+          <w:lang w:val="en-US"/>
+        </w:rPr>
+      </w:pPr>
+      <w:r>
+        <w:rPr>
+          <w:rFonts w:ascii="inherit" w:hAnsi="inherit"/>
+          <w:spacing w:val="-2"/>
+          <w:lang w:val="en-US"/>
+        </w:rPr>
+        <w:t>Building and extending continuous delivery technology platforms with the goal of moving changes to production faster and safer.</w:t>
+      </w:r>
+    </w:p>
+    <w:p>
+      <w:pPr>
+        <w:pStyle w:val="NormalWeb"/>
+        <w:rPr>
+          <w:rFonts w:ascii="inherit" w:hAnsi="inherit"/>
+          <w:spacing w:val="-2"/>
+          <w:lang w:val="en-US"/>
+        </w:rPr>
+      </w:pPr>
+      <w:r>
+        <w:rPr>
+          <w:rFonts w:ascii="inherit" w:hAnsi="inherit"/>
+          <w:spacing w:val="-2"/>
+          <w:lang w:val="en-US"/>
+        </w:rPr>
+        <w:t>Contribute to system architecture design.</w:t>
+      </w:r>
+    </w:p>
+    <w:p>
+      <w:pPr>
+        <w:pStyle w:val="NormalWeb"/>
+        <w:rPr>
+          <w:rFonts w:ascii="inherit" w:hAnsi="inherit"/>
+          <w:spacing w:val="-2"/>
+          <w:lang w:val="en-US"/>
+        </w:rPr>
+      </w:pPr>
+      <w:r>
+        <w:rPr>
+          <w:rFonts w:ascii="inherit" w:hAnsi="inherit"/>
+          <w:spacing w:val="-2"/>
+          <w:lang w:val="en-US"/>
+        </w:rPr>
+        <w:t>Technologies used: Red Hat OpenShift, Docker, Kubernetes, Spring Boot, Netflix OSS, OAuth, Microservices, JWT, MongoDB, Red Hat Ansible, Jenkins, SonarQube, Nexus.</w:t>
+      </w:r>
+    </w:p>
+    <w:p>
+      <w:pPr>
+        <w:pStyle w:val="Ttulo3"/>
+        <w:spacing w:before="240" w:beforeAutospacing="0" w:after="120" w:afterAutospacing="0"/>
+        <w:rPr>
+          <w:rFonts w:ascii="Helvetica" w:eastAsia="Times New Roman" w:hAnsi="Helvetica"/>
+          <w:b w:val="0"/>
+          <w:bCs w:val="0"/>
+          <w:color w:val="BA3925"/>
+          <w:sz w:val="41"/>
+          <w:szCs w:val="41"/>
+          <w:lang w:val="en-US"/>
+        </w:rPr>
+      </w:pPr>
+      <w:r>
+        <w:rPr>
+          <w:rFonts w:ascii="Helvetica" w:eastAsia="Times New Roman" w:hAnsi="Helvetica"/>
+          <w:b w:val="0"/>
+          <w:bCs w:val="0"/>
+          <w:color w:val="BA3925"/>
+          <w:sz w:val="41"/>
+          <w:szCs w:val="41"/>
+          <w:lang w:val="en-US"/>
+        </w:rPr>
+        <w:t>Big Data Architect &amp; Technical Lead at Banco Santander</w:t>
+      </w:r>
+    </w:p>
+    <w:p>
+      <w:pPr>
+        <w:pStyle w:val="NormalWeb"/>
+        <w:rPr>
+          <w:rFonts w:ascii="inherit" w:hAnsi="inherit"/>
+          <w:spacing w:val="-2"/>
+        </w:rPr>
+      </w:pPr>
+      <w:r>
+        <w:rPr>
+          <w:rStyle w:val="Textoennegrita"/>
+          <w:rFonts w:ascii="inherit" w:hAnsi="inherit"/>
+          <w:spacing w:val="-1"/>
+        </w:rPr>
+        <w:t>Mexico City &amp; Queretaro (Mexico) · Full-time · April - May 2017</w:t>
+      </w:r>
+    </w:p>
+    <w:p>
+      <w:pPr>
+        <w:pStyle w:val="NormalWeb"/>
+        <w:rPr>
+          <w:rFonts w:ascii="inherit" w:hAnsi="inherit"/>
+          <w:spacing w:val="-2"/>
+          <w:lang w:val="en-US"/>
+        </w:rPr>
+      </w:pPr>
+      <w:r>
+        <w:rPr>
+          <w:rFonts w:ascii="inherit" w:hAnsi="inherit"/>
+          <w:spacing w:val="-2"/>
+          <w:lang w:val="en-US"/>
+        </w:rPr>
+        <w:t>Responsibilities: Design and development of technical architecture using big data technology. Analysis of data sources from traditional systems. Create Spark based solutions to support data ingestion from client and business data from all group.</w:t>
+      </w:r>
+    </w:p>
+    <w:p>
+      <w:pPr>
+        <w:pStyle w:val="NormalWeb"/>
+        <w:rPr>
+          <w:rFonts w:ascii="inherit" w:hAnsi="inherit"/>
+          <w:spacing w:val="-2"/>
+          <w:lang w:val="en-US"/>
+        </w:rPr>
+      </w:pPr>
+      <w:r>
+        <w:rPr>
+          <w:rFonts w:ascii="inherit" w:hAnsi="inherit"/>
+          <w:spacing w:val="-2"/>
+          <w:lang w:val="en-US"/>
+        </w:rPr>
+        <w:t>Technologies used: Cloudera CDH 5, Apache Spark, Hive, Oozie, Hue, Scala, Amazon AWS.</w:t>
+      </w:r>
+    </w:p>
+    <w:p>
+      <w:pPr>
+        <w:pStyle w:val="Ttulo3"/>
+        <w:spacing w:before="240" w:beforeAutospacing="0" w:after="120" w:afterAutospacing="0"/>
+        <w:rPr>
+          <w:rFonts w:ascii="Helvetica" w:eastAsia="Times New Roman" w:hAnsi="Helvetica"/>
+          <w:b w:val="0"/>
+          <w:bCs w:val="0"/>
+          <w:color w:val="BA3925"/>
+          <w:sz w:val="41"/>
+          <w:szCs w:val="41"/>
+          <w:lang w:val="en-US"/>
+        </w:rPr>
+      </w:pPr>
+      <w:r>
+        <w:rPr>
+          <w:rFonts w:ascii="Helvetica" w:eastAsia="Times New Roman" w:hAnsi="Helvetica"/>
+          <w:b w:val="0"/>
+          <w:bCs w:val="0"/>
+          <w:color w:val="BA3925"/>
+          <w:sz w:val="41"/>
+          <w:szCs w:val="41"/>
+          <w:lang w:val="en-US"/>
+        </w:rPr>
+        <w:t>Chief Technical Solution Architect at Successful Software IO</w:t>
+      </w:r>
+    </w:p>
+    <w:p>
+      <w:pPr>
+        <w:pStyle w:val="NormalWeb"/>
+        <w:rPr>
+          <w:rFonts w:ascii="inherit" w:hAnsi="inherit"/>
+          <w:spacing w:val="-2"/>
+          <w:lang w:val="en-US"/>
+        </w:rPr>
+      </w:pPr>
+      <w:r>
+        <w:rPr>
+          <w:rStyle w:val="Textoennegrita"/>
+          <w:rFonts w:ascii="inherit" w:hAnsi="inherit"/>
+          <w:spacing w:val="-1"/>
+          <w:lang w:val="en-US"/>
+        </w:rPr>
+        <w:t>Mexico City (Mexico) · Full-time · December 2016 - April 2017</w:t>
+      </w:r>
+    </w:p>
+    <w:p>
+      <w:pPr>
+        <w:pStyle w:val="NormalWeb"/>
+        <w:rPr>
+          <w:rFonts w:ascii="inherit" w:hAnsi="inherit"/>
+          <w:spacing w:val="-2"/>
+          <w:lang w:val="en-US"/>
+        </w:rPr>
+      </w:pPr>
+      <w:r>
+        <w:rPr>
+          <w:rFonts w:ascii="inherit" w:hAnsi="inherit"/>
+          <w:spacing w:val="-2"/>
+          <w:lang w:val="en-US"/>
+        </w:rPr>
+        <w:t>Responsibilities: Technical design, research, architecture, consulting and development of core projects: connectors for Payment Networks, SPEI in Mexico, SWIFT in France and Ripple Global Settlement Network for US and other markets.</w:t>
+      </w:r>
+    </w:p>
+    <w:p>
+      <w:pPr>
+        <w:pStyle w:val="NormalWeb"/>
+        <w:rPr>
+          <w:rFonts w:ascii="inherit" w:hAnsi="inherit"/>
+          <w:spacing w:val="-2"/>
+          <w:lang w:val="en-US"/>
+        </w:rPr>
+      </w:pPr>
+      <w:r>
+        <w:rPr>
+          <w:rFonts w:ascii="inherit" w:hAnsi="inherit"/>
+          <w:spacing w:val="-2"/>
+          <w:lang w:val="en-US"/>
+        </w:rPr>
+        <w:t>Technologies used: Red Hat JBoss Enterprise Application Platform 7 with Java EE 7 &amp; Java 8, Red Hat JBoss Fuse, C24 Data Platform, Red Hat JBoss BRMS, Microsoft .NET Core, Red Hat JBoss BPM Suite, 3scale API, Red Hat Single Sign-On, Apache Cassandra, Apache Spark, Scala, Red Hat JBoss Data Grid, MongoDB, HTML5, jQuery, Bootstrap, Amazon AWS, Microsoft Azure, Google Cloud, Red Hat OpenShift, Docker &amp; Kubernetes.</w:t>
+      </w:r>
+    </w:p>
+    <w:p>
+      <w:pPr>
+        <w:pStyle w:val="Ttulo3"/>
+        <w:spacing w:before="240" w:beforeAutospacing="0" w:after="120" w:afterAutospacing="0"/>
+        <w:rPr>
+          <w:rFonts w:ascii="Helvetica" w:eastAsia="Times New Roman" w:hAnsi="Helvetica"/>
+          <w:b w:val="0"/>
+          <w:bCs w:val="0"/>
+          <w:color w:val="BA3925"/>
+          <w:sz w:val="41"/>
+          <w:szCs w:val="41"/>
+        </w:rPr>
+      </w:pPr>
+      <w:r>
+        <w:rPr>
+          <w:rFonts w:ascii="Helvetica" w:eastAsia="Times New Roman" w:hAnsi="Helvetica"/>
+          <w:b w:val="0"/>
+          <w:bCs w:val="0"/>
+          <w:color w:val="BA3925"/>
+          <w:sz w:val="41"/>
+          <w:szCs w:val="41"/>
+        </w:rPr>
+        <w:t>Consultant/Pre-Sales Architect at Volante Technologies</w:t>
+      </w:r>
+    </w:p>
+    <w:p>
+      <w:pPr>
+        <w:pStyle w:val="NormalWeb"/>
+        <w:rPr>
+          <w:rFonts w:ascii="inherit" w:hAnsi="inherit"/>
+          <w:spacing w:val="-2"/>
+        </w:rPr>
+      </w:pPr>
+      <w:r>
+        <w:rPr>
+          <w:rStyle w:val="Textoennegrita"/>
+          <w:rFonts w:ascii="inherit" w:hAnsi="inherit"/>
+          <w:spacing w:val="-1"/>
+        </w:rPr>
+        <w:t>Mexico City (Mexico) · Full-time · June 2015 - November 2016</w:t>
+      </w:r>
+    </w:p>
+    <w:p>
+      <w:pPr>
+        <w:pStyle w:val="NormalWeb"/>
+        <w:rPr>
+          <w:rFonts w:ascii="inherit" w:hAnsi="inherit"/>
+          <w:spacing w:val="-2"/>
+        </w:rPr>
+      </w:pPr>
+      <w:r>
+        <w:rPr>
+          <w:rFonts w:ascii="inherit" w:hAnsi="inherit"/>
+          <w:spacing w:val="-2"/>
+        </w:rPr>
+        <w:t>Responsibilities: Architecture, consulting, design and support for projects at </w:t>
+      </w:r>
+      <w:r>
+        <w:rPr>
+          <w:rStyle w:val="nfasis"/>
+          <w:rFonts w:ascii="inherit" w:hAnsi="inherit"/>
+          <w:spacing w:val="-2"/>
+        </w:rPr>
+        <w:t>HSBC Global Banking and Markets Mexico and Latin America</w:t>
+      </w:r>
+      <w:r>
+        <w:rPr>
+          <w:rFonts w:ascii="inherit" w:hAnsi="inherit"/>
+          <w:spacing w:val="-2"/>
+        </w:rPr>
+        <w:t> and with clients in Mexico, United States and Colombia.</w:t>
+      </w:r>
+    </w:p>
+    <w:p>
+      <w:pPr>
+        <w:pStyle w:val="NormalWeb"/>
+        <w:rPr>
+          <w:rFonts w:ascii="inherit" w:hAnsi="inherit"/>
+          <w:spacing w:val="-2"/>
+        </w:rPr>
+      </w:pPr>
+      <w:r>
+        <w:rPr>
+          <w:rFonts w:ascii="inherit" w:hAnsi="inherit"/>
+          <w:spacing w:val="-2"/>
+        </w:rPr>
+        <w:t>In charge of the architecture of web services, </w:t>
+      </w:r>
+      <w:r>
+        <w:rPr>
+          <w:rStyle w:val="Textoennegrita"/>
+          <w:rFonts w:ascii="inherit" w:hAnsi="inherit"/>
+          <w:spacing w:val="-1"/>
+        </w:rPr>
+        <w:t>security</w:t>
+      </w:r>
+      <w:r>
+        <w:rPr>
+          <w:rFonts w:ascii="inherit" w:hAnsi="inherit"/>
+          <w:spacing w:val="-2"/>
+        </w:rPr>
+        <w:t> and UI for our product line </w:t>
+      </w:r>
+      <w:r>
+        <w:rPr>
+          <w:rStyle w:val="nfasis"/>
+          <w:rFonts w:ascii="inherit" w:hAnsi="inherit"/>
+          <w:spacing w:val="-2"/>
+        </w:rPr>
+        <w:t>VolPay</w:t>
+      </w:r>
+      <w:r>
+        <w:rPr>
+          <w:rFonts w:ascii="inherit" w:hAnsi="inherit"/>
+          <w:spacing w:val="-2"/>
+        </w:rPr>
+        <w:t> (</w:t>
       </w:r>
       <w:hyperlink r:id="rId5" w:history="1">
         <w:r>
@@ -565,18 +694,16 @@
             <w:rFonts w:ascii="inherit" w:hAnsi="inherit"/>
             <w:color w:val="2156A5"/>
             <w:spacing w:val="-2"/>
-            <w:lang w:val="en-US"/>
           </w:rPr>
-          <w:t>Hub</w:t>
+          <w:t>Foundation,</w:t>
         </w:r>
       </w:hyperlink>
       <w:r>
         <w:rPr>
           <w:rFonts w:ascii="inherit" w:hAnsi="inherit"/>
           <w:spacing w:val="-2"/>
-          <w:lang w:val="en-US"/>
-        </w:rPr>
-        <w:t> and </w:t>
+        </w:rPr>
+        <w:t> </w:t>
       </w:r>
       <w:hyperlink r:id="rId6" w:history="1">
         <w:r>
@@ -585,7 +712,24 @@
             <w:rFonts w:ascii="inherit" w:hAnsi="inherit"/>
             <w:color w:val="2156A5"/>
             <w:spacing w:val="-2"/>
-            <w:lang w:val="en-US"/>
+          </w:rPr>
+          <w:t>Hub</w:t>
+        </w:r>
+      </w:hyperlink>
+      <w:r>
+        <w:rPr>
+          <w:rFonts w:ascii="inherit" w:hAnsi="inherit"/>
+          <w:spacing w:val="-2"/>
+        </w:rPr>
+        <w:t> and </w:t>
+      </w:r>
+      <w:hyperlink r:id="rId7" w:history="1">
+        <w:r>
+          <w:rPr>
+            <w:rStyle w:val="Hipervnculo"/>
+            <w:rFonts w:ascii="inherit" w:hAnsi="inherit"/>
+            <w:color w:val="2156A5"/>
+            <w:spacing w:val="-2"/>
           </w:rPr>
           <w:t>Channel</w:t>
         </w:r>
@@ -594,7 +738,6 @@
         <w:rPr>
           <w:rFonts w:ascii="inherit" w:hAnsi="inherit"/>
           <w:spacing w:val="-2"/>
-          <w:lang w:val="en-US"/>
         </w:rPr>
         <w:t>). Maintenance of development, testing and pre-production environments of VolPay Hub with Amazon AWS, OpenShift and Docker.</w:t>
       </w:r>
@@ -605,14 +748,12 @@
         <w:rPr>
           <w:rFonts w:ascii="inherit" w:hAnsi="inherit"/>
           <w:spacing w:val="-2"/>
-          <w:lang w:val="en-US"/>
-        </w:rPr>
-      </w:pPr>
-      <w:r>
-        <w:rPr>
-          <w:rFonts w:ascii="inherit" w:hAnsi="inherit"/>
-          <w:spacing w:val="-2"/>
-          <w:lang w:val="en-US"/>
+        </w:rPr>
+      </w:pPr>
+      <w:r>
+        <w:rPr>
+          <w:rFonts w:ascii="inherit" w:hAnsi="inherit"/>
+          <w:spacing w:val="-2"/>
         </w:rPr>
         <w:t>Technologies used: Java Enterprise Edition 6 &amp; 7, JAX-RS, JAX-WS, JAXB, JPA, Oauth, JWT, Apache CXF, JBoss Keycloak, JBoss PicketLink, Apache DeltaSpike, Spring Security, Red Hat JBoss EAP, Red Hat JBoss Tools, Apache Camel, Red Hat JBoss Fuse, Netty, IBM MQ, Volante Technologies Designer, Unix Shell, Eclipse, IntelliJ IDEA, UML, Maven, HTML5, AngularJS, jQuery, Bootstrap, C3, D3, Grunt, Amazon AWS, OpenShift, Docker.</w:t>
       </w:r>
@@ -628,18 +769,16 @@
           <w:color w:val="BA3925"/>
           <w:sz w:val="41"/>
           <w:szCs w:val="41"/>
-          <w:lang w:val="en-US"/>
-        </w:rPr>
-      </w:pPr>
-      <w:r>
-        <w:rPr>
-          <w:rFonts w:ascii="Helvetica" w:eastAsia="Times New Roman" w:hAnsi="Helvetica"/>
-          <w:b w:val="0"/>
-          <w:bCs w:val="0"/>
-          <w:color w:val="BA3925"/>
-          <w:sz w:val="41"/>
-          <w:szCs w:val="41"/>
-          <w:lang w:val="en-US"/>
+        </w:rPr>
+      </w:pPr>
+      <w:r>
+        <w:rPr>
+          <w:rFonts w:ascii="Helvetica" w:eastAsia="Times New Roman" w:hAnsi="Helvetica"/>
+          <w:b w:val="0"/>
+          <w:bCs w:val="0"/>
+          <w:color w:val="BA3925"/>
+          <w:sz w:val="41"/>
+          <w:szCs w:val="41"/>
         </w:rPr>
         <w:t>Java Technical Lead at Grupo Financiero Interacciones online banking</w:t>
       </w:r>
@@ -650,7 +789,6 @@
         <w:rPr>
           <w:rFonts w:ascii="inherit" w:hAnsi="inherit"/>
           <w:spacing w:val="-2"/>
-          <w:lang w:val="en-US"/>
         </w:rPr>
       </w:pPr>
       <w:r>
@@ -658,7 +796,6 @@
           <w:rStyle w:val="Textoennegrita"/>
           <w:rFonts w:ascii="inherit" w:hAnsi="inherit"/>
           <w:spacing w:val="-1"/>
-          <w:lang w:val="en-US"/>
         </w:rPr>
         <w:t>Mexico City (Mexico) · Fulltime · March 2015 - May 2015</w:t>
       </w:r>
@@ -669,14 +806,12 @@
         <w:rPr>
           <w:rFonts w:ascii="inherit" w:hAnsi="inherit"/>
           <w:spacing w:val="-2"/>
-          <w:lang w:val="en-US"/>
-        </w:rPr>
-      </w:pPr>
-      <w:r>
-        <w:rPr>
-          <w:rFonts w:ascii="inherit" w:hAnsi="inherit"/>
-          <w:spacing w:val="-2"/>
-          <w:lang w:val="en-US"/>
+        </w:rPr>
+      </w:pPr>
+      <w:r>
+        <w:rPr>
+          <w:rFonts w:ascii="inherit" w:hAnsi="inherit"/>
+          <w:spacing w:val="-2"/>
         </w:rPr>
         <w:t>Responsibilities: Continuous improvement and implementation of key functionalities of the bank’s security. Dynamic integration of authorization services for the business process protection. Creation of a security API design for backend consuming.</w:t>
       </w:r>
@@ -687,14 +822,12 @@
         <w:rPr>
           <w:rFonts w:ascii="inherit" w:hAnsi="inherit"/>
           <w:spacing w:val="-2"/>
-          <w:lang w:val="en-US"/>
-        </w:rPr>
-      </w:pPr>
-      <w:r>
-        <w:rPr>
-          <w:rFonts w:ascii="inherit" w:hAnsi="inherit"/>
-          <w:spacing w:val="-2"/>
-          <w:lang w:val="en-US"/>
+        </w:rPr>
+      </w:pPr>
+      <w:r>
+        <w:rPr>
+          <w:rFonts w:ascii="inherit" w:hAnsi="inherit"/>
+          <w:spacing w:val="-2"/>
         </w:rPr>
         <w:t>Technologies used: JAX-RS, JAX-WS, WS-Security, CXF, Oauth, JWT, SAML, Spring Security, Red Hat JBoss Data Grid, Red Hat JBoss EAP, Red Hat JBoss Tools.</w:t>
       </w:r>
@@ -710,18 +843,16 @@
           <w:color w:val="BA3925"/>
           <w:sz w:val="41"/>
           <w:szCs w:val="41"/>
-          <w:lang w:val="en-US"/>
-        </w:rPr>
-      </w:pPr>
-      <w:r>
-        <w:rPr>
-          <w:rFonts w:ascii="Helvetica" w:eastAsia="Times New Roman" w:hAnsi="Helvetica"/>
-          <w:b w:val="0"/>
-          <w:bCs w:val="0"/>
-          <w:color w:val="BA3925"/>
-          <w:sz w:val="41"/>
-          <w:szCs w:val="41"/>
-          <w:lang w:val="en-US"/>
+        </w:rPr>
+      </w:pPr>
+      <w:r>
+        <w:rPr>
+          <w:rFonts w:ascii="Helvetica" w:eastAsia="Times New Roman" w:hAnsi="Helvetica"/>
+          <w:b w:val="0"/>
+          <w:bCs w:val="0"/>
+          <w:color w:val="BA3925"/>
+          <w:sz w:val="41"/>
+          <w:szCs w:val="41"/>
         </w:rPr>
         <w:t>Senior Software Engineer at HSBC Global Banking and Markets</w:t>
       </w:r>
@@ -732,7 +863,6 @@
         <w:rPr>
           <w:rFonts w:ascii="inherit" w:hAnsi="inherit"/>
           <w:spacing w:val="-2"/>
-          <w:lang w:val="en-US"/>
         </w:rPr>
       </w:pPr>
       <w:r>
@@ -740,7 +870,6 @@
           <w:rStyle w:val="Textoennegrita"/>
           <w:rFonts w:ascii="inherit" w:hAnsi="inherit"/>
           <w:spacing w:val="-1"/>
-          <w:lang w:val="en-US"/>
         </w:rPr>
         <w:t>Mexico City (Mexico) · Fulltime · August 2014 - March 2015</w:t>
       </w:r>
@@ -751,14 +880,12 @@
         <w:rPr>
           <w:rFonts w:ascii="inherit" w:hAnsi="inherit"/>
           <w:spacing w:val="-2"/>
-          <w:lang w:val="en-US"/>
-        </w:rPr>
-      </w:pPr>
-      <w:r>
-        <w:rPr>
-          <w:rFonts w:ascii="inherit" w:hAnsi="inherit"/>
-          <w:spacing w:val="-2"/>
-          <w:lang w:val="en-US"/>
+        </w:rPr>
+      </w:pPr>
+      <w:r>
+        <w:rPr>
+          <w:rFonts w:ascii="inherit" w:hAnsi="inherit"/>
+          <w:spacing w:val="-2"/>
         </w:rPr>
         <w:t>Responsibilities: Solutions design for the Risk and Regulatory Reports area of Bank of Mexico. Financial data integration and process engineering to unify different data sources and channels through data buses and business intelligence software.</w:t>
       </w:r>
@@ -769,14 +896,12 @@
         <w:rPr>
           <w:rFonts w:ascii="inherit" w:hAnsi="inherit"/>
           <w:spacing w:val="-2"/>
-          <w:lang w:val="en-US"/>
-        </w:rPr>
-      </w:pPr>
-      <w:r>
-        <w:rPr>
-          <w:rFonts w:ascii="inherit" w:hAnsi="inherit"/>
-          <w:spacing w:val="-2"/>
-          <w:lang w:val="en-US"/>
+        </w:rPr>
+      </w:pPr>
+      <w:r>
+        <w:rPr>
+          <w:rFonts w:ascii="inherit" w:hAnsi="inherit"/>
+          <w:spacing w:val="-2"/>
         </w:rPr>
         <w:t>Achievements: Improvement in the report generation. Time and risk reduction associated with new projects.</w:t>
       </w:r>
@@ -787,14 +912,12 @@
         <w:rPr>
           <w:rFonts w:ascii="inherit" w:hAnsi="inherit"/>
           <w:spacing w:val="-2"/>
-          <w:lang w:val="en-US"/>
-        </w:rPr>
-      </w:pPr>
-      <w:r>
-        <w:rPr>
-          <w:rFonts w:ascii="inherit" w:hAnsi="inherit"/>
-          <w:spacing w:val="-2"/>
-          <w:lang w:val="en-US"/>
+        </w:rPr>
+      </w:pPr>
+      <w:r>
+        <w:rPr>
+          <w:rFonts w:ascii="inherit" w:hAnsi="inherit"/>
+          <w:spacing w:val="-2"/>
         </w:rPr>
         <w:t>Technologies used: IBM Rational Team Concert, Red Hat Enterprise Linux 5, Informix DB, Oracle DB, Oracle Weblogic, IBM Websphere Application Server 6 &amp; 7, Spring, Apache Camel, Red Hat JBoss Fuse, Volante Technologies Designer, Oracle Data Integrator, Unix Shell, AWK, IBM Sterling Connect Direct, Informix 4GL, Control- M, Eclipse, Maven, Java Security(Jasypt, Bouncy Castle).</w:t>
       </w:r>
@@ -810,18 +933,16 @@
           <w:color w:val="BA3925"/>
           <w:sz w:val="41"/>
           <w:szCs w:val="41"/>
-          <w:lang w:val="en-US"/>
-        </w:rPr>
-      </w:pPr>
-      <w:r>
-        <w:rPr>
-          <w:rFonts w:ascii="Helvetica" w:eastAsia="Times New Roman" w:hAnsi="Helvetica"/>
-          <w:b w:val="0"/>
-          <w:bCs w:val="0"/>
-          <w:color w:val="BA3925"/>
-          <w:sz w:val="41"/>
-          <w:szCs w:val="41"/>
-          <w:lang w:val="en-US"/>
+        </w:rPr>
+      </w:pPr>
+      <w:r>
+        <w:rPr>
+          <w:rFonts w:ascii="Helvetica" w:eastAsia="Times New Roman" w:hAnsi="Helvetica"/>
+          <w:b w:val="0"/>
+          <w:bCs w:val="0"/>
+          <w:color w:val="BA3925"/>
+          <w:sz w:val="41"/>
+          <w:szCs w:val="41"/>
         </w:rPr>
         <w:t>Senior Software Engineer at BBVA Bancomer online banking for businesses</w:t>
       </w:r>
@@ -832,7 +953,6 @@
         <w:rPr>
           <w:rFonts w:ascii="inherit" w:hAnsi="inherit"/>
           <w:spacing w:val="-2"/>
-          <w:lang w:val="en-US"/>
         </w:rPr>
       </w:pPr>
       <w:r>
@@ -840,7 +960,6 @@
           <w:rStyle w:val="Textoennegrita"/>
           <w:rFonts w:ascii="inherit" w:hAnsi="inherit"/>
           <w:spacing w:val="-1"/>
-          <w:lang w:val="en-US"/>
         </w:rPr>
         <w:t>Mexico City (Mexico) · Fulltime · December 2013 - August 2014</w:t>
       </w:r>
@@ -851,14 +970,12 @@
         <w:rPr>
           <w:rFonts w:ascii="inherit" w:hAnsi="inherit"/>
           <w:spacing w:val="-2"/>
-          <w:lang w:val="en-US"/>
-        </w:rPr>
-      </w:pPr>
-      <w:r>
-        <w:rPr>
-          <w:rFonts w:ascii="inherit" w:hAnsi="inherit"/>
-          <w:spacing w:val="-2"/>
-          <w:lang w:val="en-US"/>
+        </w:rPr>
+      </w:pPr>
+      <w:r>
+        <w:rPr>
+          <w:rFonts w:ascii="inherit" w:hAnsi="inherit"/>
+          <w:spacing w:val="-2"/>
         </w:rPr>
         <w:t>Responsibilities: Support in the front-end architecture design. Framework election that met corporative requirements. Proof of concept, demonstrations and beta versions development.</w:t>
       </w:r>
@@ -869,14 +986,12 @@
         <w:rPr>
           <w:rFonts w:ascii="inherit" w:hAnsi="inherit"/>
           <w:spacing w:val="-2"/>
-          <w:lang w:val="en-US"/>
-        </w:rPr>
-      </w:pPr>
-      <w:r>
-        <w:rPr>
-          <w:rFonts w:ascii="inherit" w:hAnsi="inherit"/>
-          <w:spacing w:val="-2"/>
-          <w:lang w:val="en-US"/>
+        </w:rPr>
+      </w:pPr>
+      <w:r>
+        <w:rPr>
+          <w:rFonts w:ascii="inherit" w:hAnsi="inherit"/>
+          <w:spacing w:val="-2"/>
         </w:rPr>
         <w:t>Achievements: Development time reduction through automated build solutions integration. Code testing. State-of-the-art technology balance uses with stable, secure and validated versions.</w:t>
       </w:r>
@@ -887,14 +1002,12 @@
         <w:rPr>
           <w:rFonts w:ascii="inherit" w:hAnsi="inherit"/>
           <w:spacing w:val="-2"/>
-          <w:lang w:val="en-US"/>
-        </w:rPr>
-      </w:pPr>
-      <w:r>
-        <w:rPr>
-          <w:rFonts w:ascii="inherit" w:hAnsi="inherit"/>
-          <w:spacing w:val="-2"/>
-          <w:lang w:val="en-US"/>
+        </w:rPr>
+      </w:pPr>
+      <w:r>
+        <w:rPr>
+          <w:rFonts w:ascii="inherit" w:hAnsi="inherit"/>
+          <w:spacing w:val="-2"/>
         </w:rPr>
         <w:t>Technologies used: IBM Rational Architect, Eclipse, STS, HTML 5, Spring(MVC, AOP, Thymeleaf), Hibernate Validator, JQuery, AngularJS, IBM Websphere 6 &amp; 7, Maven, SVN, REST Web services.</w:t>
       </w:r>
@@ -910,18 +1023,16 @@
           <w:color w:val="BA3925"/>
           <w:sz w:val="41"/>
           <w:szCs w:val="41"/>
-          <w:lang w:val="en-US"/>
-        </w:rPr>
-      </w:pPr>
-      <w:r>
-        <w:rPr>
-          <w:rFonts w:ascii="Helvetica" w:eastAsia="Times New Roman" w:hAnsi="Helvetica"/>
-          <w:b w:val="0"/>
-          <w:bCs w:val="0"/>
-          <w:color w:val="BA3925"/>
-          <w:sz w:val="41"/>
-          <w:szCs w:val="41"/>
-          <w:lang w:val="en-US"/>
+        </w:rPr>
+      </w:pPr>
+      <w:r>
+        <w:rPr>
+          <w:rFonts w:ascii="Helvetica" w:eastAsia="Times New Roman" w:hAnsi="Helvetica"/>
+          <w:b w:val="0"/>
+          <w:bCs w:val="0"/>
+          <w:color w:val="BA3925"/>
+          <w:sz w:val="41"/>
+          <w:szCs w:val="41"/>
         </w:rPr>
         <w:t>Senior Software Engineer at Grupo Posadas</w:t>
       </w:r>
@@ -932,7 +1043,6 @@
         <w:rPr>
           <w:rFonts w:ascii="inherit" w:hAnsi="inherit"/>
           <w:spacing w:val="-2"/>
-          <w:lang w:val="en-US"/>
         </w:rPr>
       </w:pPr>
       <w:r>
@@ -940,7 +1050,6 @@
           <w:rStyle w:val="Textoennegrita"/>
           <w:rFonts w:ascii="inherit" w:hAnsi="inherit"/>
           <w:spacing w:val="-1"/>
-          <w:lang w:val="en-US"/>
         </w:rPr>
         <w:t>Mexico City (Mexico) · Fulltime · April 2013 - November 2013</w:t>
       </w:r>
@@ -951,14 +1060,12 @@
         <w:rPr>
           <w:rFonts w:ascii="inherit" w:hAnsi="inherit"/>
           <w:spacing w:val="-2"/>
-          <w:lang w:val="en-US"/>
-        </w:rPr>
-      </w:pPr>
-      <w:r>
-        <w:rPr>
-          <w:rFonts w:ascii="inherit" w:hAnsi="inherit"/>
-          <w:spacing w:val="-2"/>
-          <w:lang w:val="en-US"/>
+        </w:rPr>
+      </w:pPr>
+      <w:r>
+        <w:rPr>
+          <w:rFonts w:ascii="inherit" w:hAnsi="inherit"/>
+          <w:spacing w:val="-2"/>
         </w:rPr>
         <w:t>Responsibilities: Requirements analysis and project implementation. Support and development to all of the company’s loyalty portals. Production troubleshooting. Migrating projects in a continuous integration environment.</w:t>
       </w:r>
@@ -969,14 +1076,12 @@
         <w:rPr>
           <w:rFonts w:ascii="inherit" w:hAnsi="inherit"/>
           <w:spacing w:val="-2"/>
-          <w:lang w:val="en-US"/>
-        </w:rPr>
-      </w:pPr>
-      <w:r>
-        <w:rPr>
-          <w:rFonts w:ascii="inherit" w:hAnsi="inherit"/>
-          <w:spacing w:val="-2"/>
-          <w:lang w:val="en-US"/>
+        </w:rPr>
+      </w:pPr>
+      <w:r>
+        <w:rPr>
+          <w:rFonts w:ascii="inherit" w:hAnsi="inherit"/>
+          <w:spacing w:val="-2"/>
         </w:rPr>
         <w:t>Achievements: Faster response time to fix errors through that use shared code repositories. Improvement in new and existing developments due to the implementation of agile environments and working methods based on standards.</w:t>
       </w:r>
@@ -987,14 +1092,12 @@
         <w:rPr>
           <w:rFonts w:ascii="inherit" w:hAnsi="inherit"/>
           <w:spacing w:val="-2"/>
-          <w:lang w:val="en-US"/>
-        </w:rPr>
-      </w:pPr>
-      <w:r>
-        <w:rPr>
-          <w:rFonts w:ascii="inherit" w:hAnsi="inherit"/>
-          <w:spacing w:val="-2"/>
-          <w:lang w:val="en-US"/>
+        </w:rPr>
+      </w:pPr>
+      <w:r>
+        <w:rPr>
+          <w:rFonts w:ascii="inherit" w:hAnsi="inherit"/>
+          <w:spacing w:val="-2"/>
         </w:rPr>
         <w:t>Technologies used: IBM Rational Architect, Java EE, JBoss Enterprise Application Platform, JBoss Enterprise Portal, JBoss Enterprise SOA Platform, Eclipse, STS, SSH, Maven, SVN, Bash shell, JBoss Developer Studio, Oracle SQL Developer, Java EE, HTML 5, Spring, JSF, EJBs, JQuery, Alfresco ECM, JBoss ESB, Jira, Jenkins.</w:t>
       </w:r>
@@ -1010,18 +1113,16 @@
           <w:color w:val="BA3925"/>
           <w:sz w:val="41"/>
           <w:szCs w:val="41"/>
-          <w:lang w:val="en-US"/>
-        </w:rPr>
-      </w:pPr>
-      <w:r>
-        <w:rPr>
-          <w:rFonts w:ascii="Helvetica" w:eastAsia="Times New Roman" w:hAnsi="Helvetica"/>
-          <w:b w:val="0"/>
-          <w:bCs w:val="0"/>
-          <w:color w:val="BA3925"/>
-          <w:sz w:val="41"/>
-          <w:szCs w:val="41"/>
-          <w:lang w:val="en-US"/>
+        </w:rPr>
+      </w:pPr>
+      <w:r>
+        <w:rPr>
+          <w:rFonts w:ascii="Helvetica" w:eastAsia="Times New Roman" w:hAnsi="Helvetica"/>
+          <w:b w:val="0"/>
+          <w:bCs w:val="0"/>
+          <w:color w:val="BA3925"/>
+          <w:sz w:val="41"/>
+          <w:szCs w:val="41"/>
         </w:rPr>
         <w:t>Software Engineer at BBVA Bancomer personal online banking</w:t>
       </w:r>
@@ -1032,7 +1133,6 @@
         <w:rPr>
           <w:rFonts w:ascii="inherit" w:hAnsi="inherit"/>
           <w:spacing w:val="-2"/>
-          <w:lang w:val="en-US"/>
         </w:rPr>
       </w:pPr>
       <w:r>
@@ -1040,7 +1140,6 @@
           <w:rStyle w:val="Textoennegrita"/>
           <w:rFonts w:ascii="inherit" w:hAnsi="inherit"/>
           <w:spacing w:val="-1"/>
-          <w:lang w:val="en-US"/>
         </w:rPr>
         <w:t>Mexico City (Mexico) · Fulltime · July 2012 - April 2013</w:t>
       </w:r>
@@ -1051,14 +1150,12 @@
         <w:rPr>
           <w:rFonts w:ascii="inherit" w:hAnsi="inherit"/>
           <w:spacing w:val="-2"/>
-          <w:lang w:val="en-US"/>
-        </w:rPr>
-      </w:pPr>
-      <w:r>
-        <w:rPr>
-          <w:rFonts w:ascii="inherit" w:hAnsi="inherit"/>
-          <w:spacing w:val="-2"/>
-          <w:lang w:val="en-US"/>
+        </w:rPr>
+      </w:pPr>
+      <w:r>
+        <w:rPr>
+          <w:rFonts w:ascii="inherit" w:hAnsi="inherit"/>
+          <w:spacing w:val="-2"/>
         </w:rPr>
         <w:t>Responsibilities: Design, development and testing for online banking (current and new version). Development of the login page (login) to integrate existing and new banks into a single model. Improvement and updating of applications. Automated generation of statistics and reports for user logs through bash scripts. Attention incidents in production, media analysis solutions to productive problems and reporting of business rules (BPW).</w:t>
       </w:r>
@@ -1069,14 +1166,12 @@
         <w:rPr>
           <w:rFonts w:ascii="inherit" w:hAnsi="inherit"/>
           <w:spacing w:val="-2"/>
-          <w:lang w:val="en-US"/>
-        </w:rPr>
-      </w:pPr>
-      <w:r>
-        <w:rPr>
-          <w:rFonts w:ascii="inherit" w:hAnsi="inherit"/>
-          <w:spacing w:val="-2"/>
-          <w:lang w:val="en-US"/>
+        </w:rPr>
+      </w:pPr>
+      <w:r>
+        <w:rPr>
+          <w:rFonts w:ascii="inherit" w:hAnsi="inherit"/>
+          <w:spacing w:val="-2"/>
         </w:rPr>
         <w:t>Achievements: Improved performance of the applications used in online banking. Web applications now meet current safety standards and HTML5. Automation of different processes.</w:t>
       </w:r>
@@ -1087,14 +1182,12 @@
         <w:rPr>
           <w:rFonts w:ascii="inherit" w:hAnsi="inherit"/>
           <w:spacing w:val="-2"/>
-          <w:lang w:val="en-US"/>
-        </w:rPr>
-      </w:pPr>
-      <w:r>
-        <w:rPr>
-          <w:rFonts w:ascii="inherit" w:hAnsi="inherit"/>
-          <w:spacing w:val="-2"/>
-          <w:lang w:val="en-US"/>
+        </w:rPr>
+      </w:pPr>
+      <w:r>
+        <w:rPr>
+          <w:rFonts w:ascii="inherit" w:hAnsi="inherit"/>
+          <w:spacing w:val="-2"/>
         </w:rPr>
         <w:t>Technologies used: Eclipse, STS, Bash shell, IBM Rational Architect, Java EE, HTML 5, Spring(MVC, security), JQuery, IBM Websphere 6 &amp; 7, Apache Geronimo, Visual Age, SSH, Maven, SVN, Git, Jira, IBM MQ, LDAP, REST Web services, UNIX Daemons.</w:t>
       </w:r>
@@ -1110,18 +1203,16 @@
           <w:color w:val="BA3925"/>
           <w:sz w:val="41"/>
           <w:szCs w:val="41"/>
-          <w:lang w:val="en-US"/>
-        </w:rPr>
-      </w:pPr>
-      <w:r>
-        <w:rPr>
-          <w:rFonts w:ascii="Helvetica" w:eastAsia="Times New Roman" w:hAnsi="Helvetica"/>
-          <w:b w:val="0"/>
-          <w:bCs w:val="0"/>
-          <w:color w:val="BA3925"/>
-          <w:sz w:val="41"/>
-          <w:szCs w:val="41"/>
-          <w:lang w:val="en-US"/>
+        </w:rPr>
+      </w:pPr>
+      <w:r>
+        <w:rPr>
+          <w:rFonts w:ascii="Helvetica" w:eastAsia="Times New Roman" w:hAnsi="Helvetica"/>
+          <w:b w:val="0"/>
+          <w:bCs w:val="0"/>
+          <w:color w:val="BA3925"/>
+          <w:sz w:val="41"/>
+          <w:szCs w:val="41"/>
         </w:rPr>
         <w:t>Jr. Software Architect at National Polytechnic Institute/Federal Electricity Commission (CFE)</w:t>
       </w:r>
@@ -1149,14 +1240,12 @@
         <w:rPr>
           <w:rFonts w:ascii="inherit" w:hAnsi="inherit"/>
           <w:spacing w:val="-2"/>
-          <w:lang w:val="en-US"/>
-        </w:rPr>
-      </w:pPr>
-      <w:r>
-        <w:rPr>
-          <w:rFonts w:ascii="inherit" w:hAnsi="inherit"/>
-          <w:spacing w:val="-2"/>
-          <w:lang w:val="en-US"/>
+        </w:rPr>
+      </w:pPr>
+      <w:r>
+        <w:rPr>
+          <w:rFonts w:ascii="inherit" w:hAnsi="inherit"/>
+          <w:spacing w:val="-2"/>
         </w:rPr>
         <w:t>Electric Distribution Network Simulator.</w:t>
       </w:r>
@@ -1167,14 +1256,12 @@
         <w:rPr>
           <w:rFonts w:ascii="inherit" w:hAnsi="inherit"/>
           <w:spacing w:val="-2"/>
-          <w:lang w:val="en-US"/>
-        </w:rPr>
-      </w:pPr>
-      <w:r>
-        <w:rPr>
-          <w:rFonts w:ascii="inherit" w:hAnsi="inherit"/>
-          <w:spacing w:val="-2"/>
-          <w:lang w:val="en-US"/>
+        </w:rPr>
+      </w:pPr>
+      <w:r>
+        <w:rPr>
+          <w:rFonts w:ascii="inherit" w:hAnsi="inherit"/>
+          <w:spacing w:val="-2"/>
         </w:rPr>
         <w:t>Responsibilities: Architecture design for the project. Sequence and class diagrams. Functional specification. Development of UI (Java Swing). Integration of geographic data (position of electrical equipment). Deployment of the electricity grid maps. Database modeling following the specification IEC CIM 61968. Migration and integration between databases (Informix and PostgreSQL). Application integration calculation for electrical networks programmed in Fortran and its conversion to JSON web services. Coordination of programmers and developers. Selection of software and hardware. Presentation of the project to CFE’s managers.</w:t>
       </w:r>
@@ -1185,14 +1272,12 @@
         <w:rPr>
           <w:rFonts w:ascii="inherit" w:hAnsi="inherit"/>
           <w:spacing w:val="-2"/>
-          <w:lang w:val="en-US"/>
-        </w:rPr>
-      </w:pPr>
-      <w:r>
-        <w:rPr>
-          <w:rFonts w:ascii="inherit" w:hAnsi="inherit"/>
-          <w:spacing w:val="-2"/>
-          <w:lang w:val="en-US"/>
+        </w:rPr>
+      </w:pPr>
+      <w:r>
+        <w:rPr>
+          <w:rFonts w:ascii="inherit" w:hAnsi="inherit"/>
+          <w:spacing w:val="-2"/>
         </w:rPr>
         <w:t>Achievements: Creating innovative technology and world-class in the field of electrical engineering. Savings in project resources due to the usage of open software solutions. The implemented software can be scaled horizontally or vertically thanks to the raised modular architecture.</w:t>
       </w:r>
@@ -1203,14 +1288,12 @@
         <w:rPr>
           <w:rFonts w:ascii="inherit" w:hAnsi="inherit"/>
           <w:spacing w:val="-2"/>
-          <w:lang w:val="en-US"/>
-        </w:rPr>
-      </w:pPr>
-      <w:r>
-        <w:rPr>
-          <w:rFonts w:ascii="inherit" w:hAnsi="inherit"/>
-          <w:spacing w:val="-2"/>
-          <w:lang w:val="en-US"/>
+        </w:rPr>
+      </w:pPr>
+      <w:r>
+        <w:rPr>
+          <w:rFonts w:ascii="inherit" w:hAnsi="inherit"/>
+          <w:spacing w:val="-2"/>
         </w:rPr>
         <w:t>Technologies used: Enterprise Architect, Power Designer, Oracle SQL Developer, DB Visualizer, EnterpriseDB’s PostgreSQL Advanced Server, Informix, JBoss Enterprise Application Platform, Spring, Hibernate, Eclipse, Netbeans, SSH, Maven, Git.</w:t>
       </w:r>
@@ -1226,18 +1309,16 @@
           <w:color w:val="BA3925"/>
           <w:sz w:val="41"/>
           <w:szCs w:val="41"/>
-          <w:lang w:val="en-US"/>
-        </w:rPr>
-      </w:pPr>
-      <w:r>
-        <w:rPr>
-          <w:rFonts w:ascii="Helvetica" w:eastAsia="Times New Roman" w:hAnsi="Helvetica"/>
-          <w:b w:val="0"/>
-          <w:bCs w:val="0"/>
-          <w:color w:val="BA3925"/>
-          <w:sz w:val="41"/>
-          <w:szCs w:val="41"/>
-          <w:lang w:val="en-US"/>
+        </w:rPr>
+      </w:pPr>
+      <w:r>
+        <w:rPr>
+          <w:rFonts w:ascii="Helvetica" w:eastAsia="Times New Roman" w:hAnsi="Helvetica"/>
+          <w:b w:val="0"/>
+          <w:bCs w:val="0"/>
+          <w:color w:val="BA3925"/>
+          <w:sz w:val="41"/>
+          <w:szCs w:val="41"/>
         </w:rPr>
         <w:t>Software Developer at Federal Electricity Commission Technological University (UTEC CFE)</w:t>
       </w:r>
@@ -1248,7 +1329,6 @@
         <w:rPr>
           <w:rFonts w:ascii="inherit" w:hAnsi="inherit"/>
           <w:spacing w:val="-2"/>
-          <w:lang w:val="en-US"/>
         </w:rPr>
       </w:pPr>
       <w:r>
@@ -1256,7 +1336,6 @@
           <w:rStyle w:val="Textoennegrita"/>
           <w:rFonts w:ascii="inherit" w:hAnsi="inherit"/>
           <w:spacing w:val="-1"/>
-          <w:lang w:val="en-US"/>
         </w:rPr>
         <w:t>Mexico City (Mexico) · Consultant · January 2010 - July 2010</w:t>
       </w:r>
@@ -1267,14 +1346,12 @@
         <w:rPr>
           <w:rFonts w:ascii="inherit" w:hAnsi="inherit"/>
           <w:spacing w:val="-2"/>
-          <w:lang w:val="en-US"/>
-        </w:rPr>
-      </w:pPr>
-      <w:r>
-        <w:rPr>
-          <w:rFonts w:ascii="inherit" w:hAnsi="inherit"/>
-          <w:spacing w:val="-2"/>
-          <w:lang w:val="en-US"/>
+        </w:rPr>
+      </w:pPr>
+      <w:r>
+        <w:rPr>
+          <w:rFonts w:ascii="inherit" w:hAnsi="inherit"/>
+          <w:spacing w:val="-2"/>
         </w:rPr>
         <w:t>Online Learning Platform.</w:t>
       </w:r>
@@ -1291,7 +1368,6 @@
         <w:rPr>
           <w:rFonts w:ascii="inherit" w:hAnsi="inherit"/>
           <w:spacing w:val="-2"/>
-          <w:lang w:val="en-US"/>
         </w:rPr>
         <w:t>Responsibilities: Administration, operationalization and technical support to the distance learning platform </w:t>
       </w:r>
@@ -1300,7 +1376,6 @@
           <w:rStyle w:val="nfasis"/>
           <w:rFonts w:ascii="inherit" w:hAnsi="inherit"/>
           <w:spacing w:val="-2"/>
-          <w:lang w:val="en-US"/>
         </w:rPr>
         <w:t>Moodle</w:t>
       </w:r>
@@ -1308,16 +1383,8 @@
         <w:rPr>
           <w:rFonts w:ascii="inherit" w:hAnsi="inherit"/>
           <w:spacing w:val="-2"/>
-          <w:lang w:val="en-US"/>
-        </w:rPr>
-        <w:t xml:space="preserve"> used in the educational offer. </w:t>
-      </w:r>
-      <w:r>
-        <w:rPr>
-          <w:rFonts w:ascii="inherit" w:hAnsi="inherit"/>
-          <w:spacing w:val="-2"/>
-        </w:rPr>
-        <w:t>Platform monitoring. Interface customization.</w:t>
+        </w:rPr>
+        <w:t> used in the educational offer. Platform monitoring. Interface customization.</w:t>
       </w:r>
     </w:p>
     <w:p>
@@ -1714,7 +1781,7 @@
         </w:rPr>
         <w:t>An artificial intelligence agent (AOT-Bot) who supports human interaction at email, skype and web channels allowing automation of several services in IT operations at Banco Santander. </w:t>
       </w:r>
-      <w:hyperlink r:id="rId7" w:history="1">
+      <w:hyperlink r:id="rId8" w:history="1">
         <w:r>
           <w:rPr>
             <w:rStyle w:val="Hipervnculo"/>
@@ -1791,7 +1858,7 @@
           <w:spacing w:val="-2"/>
         </w:rPr>
       </w:pPr>
-      <w:hyperlink r:id="rId8" w:anchor="/" w:history="1">
+      <w:hyperlink r:id="rId9" w:anchor="/" w:history="1">
         <w:r>
           <w:rPr>
             <w:rStyle w:val="Hipervnculo"/>
@@ -1811,7 +1878,7 @@
           <w:spacing w:val="-2"/>
         </w:rPr>
       </w:pPr>
-      <w:hyperlink r:id="rId9" w:anchor="/" w:history="1">
+      <w:hyperlink r:id="rId10" w:anchor="/" w:history="1">
         <w:r>
           <w:rPr>
             <w:rStyle w:val="Hipervnculo"/>
@@ -1888,7 +1955,7 @@
           <w:spacing w:val="-2"/>
         </w:rPr>
       </w:pPr>
-      <w:hyperlink r:id="rId10" w:history="1">
+      <w:hyperlink r:id="rId11" w:history="1">
         <w:r>
           <w:rPr>
             <w:rStyle w:val="Hipervnculo"/>
@@ -1965,7 +2032,7 @@
           <w:spacing w:val="-2"/>
         </w:rPr>
       </w:pPr>
-      <w:hyperlink r:id="rId11" w:anchor="/" w:history="1">
+      <w:hyperlink r:id="rId12" w:anchor="/" w:history="1">
         <w:r>
           <w:rPr>
             <w:rStyle w:val="Hipervnculo"/>
@@ -1985,7 +2052,7 @@
           <w:spacing w:val="-2"/>
         </w:rPr>
       </w:pPr>
-      <w:hyperlink r:id="rId12" w:anchor="/" w:history="1">
+      <w:hyperlink r:id="rId13" w:anchor="/" w:history="1">
         <w:r>
           <w:rPr>
             <w:rStyle w:val="Hipervnculo"/>
@@ -2338,7 +2405,7 @@
         </w:rPr>
         <w:t>VolPay Hub is a centralizing payment orchestration engine for the digital payments age. Through open, configurable adapters any payment type, from any source or channel can be acquired and processed by the system. VolPay Hub enables the rapid standardization of processes and workflows, applying business defined rules to control and manage the flow of payment transactions inside the organization from acquisition to delivery. The application is a configurable, centralized, digital payment process orchestration application. It simplifies the mechanism for on-boarding new payment flows and then enables the execution of the necessary technical and functional activities to successfully and efficiently complete the lifecycle of any payment transaction. </w:t>
       </w:r>
-      <w:hyperlink r:id="rId13" w:history="1">
+      <w:hyperlink r:id="rId14" w:history="1">
         <w:r>
           <w:rPr>
             <w:rStyle w:val="Hipervnculo"/>
@@ -2447,7 +2514,7 @@
         </w:rPr>
         <w:t>This simulator allows the user to analyze and study future or historical conditions on the electrical behavior of the distribution network and take corrective or reactive actions. </w:t>
       </w:r>
-      <w:hyperlink r:id="rId14" w:history="1">
+      <w:hyperlink r:id="rId15" w:history="1">
         <w:r>
           <w:rPr>
             <w:rStyle w:val="Hipervnculo"/>
@@ -2928,14 +2995,12 @@
         <w:rPr>
           <w:rFonts w:ascii="inherit" w:hAnsi="inherit"/>
           <w:spacing w:val="-2"/>
-          <w:lang w:val="en-US"/>
-        </w:rPr>
-      </w:pPr>
-      <w:r>
-        <w:rPr>
-          <w:rFonts w:ascii="inherit" w:hAnsi="inherit"/>
-          <w:spacing w:val="-2"/>
-          <w:lang w:val="en-US"/>
+        </w:rPr>
+      </w:pPr>
+      <w:r>
+        <w:rPr>
+          <w:rFonts w:ascii="inherit" w:hAnsi="inherit"/>
+          <w:spacing w:val="-2"/>
         </w:rPr>
         <w:t>HTML, AngularJS, jQuery, Bootstrap.</w:t>
       </w:r>
@@ -2951,18 +3016,16 @@
           <w:color w:val="BA3925"/>
           <w:sz w:val="41"/>
           <w:szCs w:val="41"/>
-          <w:lang w:val="en-US"/>
-        </w:rPr>
-      </w:pPr>
-      <w:r>
-        <w:rPr>
-          <w:rFonts w:ascii="Helvetica" w:eastAsia="Times New Roman" w:hAnsi="Helvetica"/>
-          <w:b w:val="0"/>
-          <w:bCs w:val="0"/>
-          <w:color w:val="BA3925"/>
-          <w:sz w:val="41"/>
-          <w:szCs w:val="41"/>
-          <w:lang w:val="en-US"/>
+        </w:rPr>
+      </w:pPr>
+      <w:r>
+        <w:rPr>
+          <w:rFonts w:ascii="Helvetica" w:eastAsia="Times New Roman" w:hAnsi="Helvetica"/>
+          <w:b w:val="0"/>
+          <w:bCs w:val="0"/>
+          <w:color w:val="BA3925"/>
+          <w:sz w:val="41"/>
+          <w:szCs w:val="41"/>
         </w:rPr>
         <w:t>Programming Languages</w:t>
       </w:r>
@@ -2973,14 +3036,12 @@
         <w:rPr>
           <w:rFonts w:ascii="inherit" w:hAnsi="inherit"/>
           <w:spacing w:val="-2"/>
-          <w:lang w:val="en-US"/>
-        </w:rPr>
-      </w:pPr>
-      <w:r>
-        <w:rPr>
-          <w:rFonts w:ascii="inherit" w:hAnsi="inherit"/>
-          <w:spacing w:val="-2"/>
-          <w:lang w:val="en-US"/>
+        </w:rPr>
+      </w:pPr>
+      <w:r>
+        <w:rPr>
+          <w:rFonts w:ascii="inherit" w:hAnsi="inherit"/>
+          <w:spacing w:val="-2"/>
         </w:rPr>
         <w:t>Java, Javascript, C, C++, Bash, Fortran.</w:t>
       </w:r>
@@ -2996,18 +3057,16 @@
           <w:color w:val="BA3925"/>
           <w:sz w:val="41"/>
           <w:szCs w:val="41"/>
-          <w:lang w:val="en-US"/>
-        </w:rPr>
-      </w:pPr>
-      <w:r>
-        <w:rPr>
-          <w:rFonts w:ascii="Helvetica" w:eastAsia="Times New Roman" w:hAnsi="Helvetica"/>
-          <w:b w:val="0"/>
-          <w:bCs w:val="0"/>
-          <w:color w:val="BA3925"/>
-          <w:sz w:val="41"/>
-          <w:szCs w:val="41"/>
-          <w:lang w:val="en-US"/>
+        </w:rPr>
+      </w:pPr>
+      <w:r>
+        <w:rPr>
+          <w:rFonts w:ascii="Helvetica" w:eastAsia="Times New Roman" w:hAnsi="Helvetica"/>
+          <w:b w:val="0"/>
+          <w:bCs w:val="0"/>
+          <w:color w:val="BA3925"/>
+          <w:sz w:val="41"/>
+          <w:szCs w:val="41"/>
         </w:rPr>
         <w:t>Databases</w:t>
       </w:r>
@@ -3018,14 +3077,12 @@
         <w:rPr>
           <w:rFonts w:ascii="inherit" w:hAnsi="inherit"/>
           <w:spacing w:val="-2"/>
-          <w:lang w:val="en-US"/>
-        </w:rPr>
-      </w:pPr>
-      <w:r>
-        <w:rPr>
-          <w:rFonts w:ascii="inherit" w:hAnsi="inherit"/>
-          <w:spacing w:val="-2"/>
-          <w:lang w:val="en-US"/>
+        </w:rPr>
+      </w:pPr>
+      <w:r>
+        <w:rPr>
+          <w:rFonts w:ascii="inherit" w:hAnsi="inherit"/>
+          <w:spacing w:val="-2"/>
         </w:rPr>
         <w:t>MySQL, SQL Server, Informix, Oracle, PostgreSQL, Apache Cassandra, MongoDB.</w:t>
       </w:r>
@@ -3041,18 +3098,16 @@
           <w:color w:val="BA3925"/>
           <w:sz w:val="41"/>
           <w:szCs w:val="41"/>
-          <w:lang w:val="en-US"/>
-        </w:rPr>
-      </w:pPr>
-      <w:r>
-        <w:rPr>
-          <w:rFonts w:ascii="Helvetica" w:eastAsia="Times New Roman" w:hAnsi="Helvetica"/>
-          <w:b w:val="0"/>
-          <w:bCs w:val="0"/>
-          <w:color w:val="BA3925"/>
-          <w:sz w:val="41"/>
-          <w:szCs w:val="41"/>
-          <w:lang w:val="en-US"/>
+        </w:rPr>
+      </w:pPr>
+      <w:r>
+        <w:rPr>
+          <w:rFonts w:ascii="Helvetica" w:eastAsia="Times New Roman" w:hAnsi="Helvetica"/>
+          <w:b w:val="0"/>
+          <w:bCs w:val="0"/>
+          <w:color w:val="BA3925"/>
+          <w:sz w:val="41"/>
+          <w:szCs w:val="41"/>
         </w:rPr>
         <w:t>Operating Systems</w:t>
       </w:r>
@@ -3063,14 +3118,12 @@
         <w:rPr>
           <w:rFonts w:ascii="inherit" w:hAnsi="inherit"/>
           <w:spacing w:val="-2"/>
-          <w:lang w:val="en-US"/>
-        </w:rPr>
-      </w:pPr>
-      <w:r>
-        <w:rPr>
-          <w:rFonts w:ascii="inherit" w:hAnsi="inherit"/>
-          <w:spacing w:val="-2"/>
-          <w:lang w:val="en-US"/>
+        </w:rPr>
+      </w:pPr>
+      <w:r>
+        <w:rPr>
+          <w:rFonts w:ascii="inherit" w:hAnsi="inherit"/>
+          <w:spacing w:val="-2"/>
         </w:rPr>
         <w:t>Linux, Solaris, Mac OS X, Windows.</w:t>
       </w:r>
@@ -3086,18 +3139,16 @@
           <w:color w:val="BA3925"/>
           <w:sz w:val="41"/>
           <w:szCs w:val="41"/>
-          <w:lang w:val="en-US"/>
-        </w:rPr>
-      </w:pPr>
-      <w:r>
-        <w:rPr>
-          <w:rFonts w:ascii="Helvetica" w:eastAsia="Times New Roman" w:hAnsi="Helvetica"/>
-          <w:b w:val="0"/>
-          <w:bCs w:val="0"/>
-          <w:color w:val="BA3925"/>
-          <w:sz w:val="41"/>
-          <w:szCs w:val="41"/>
-          <w:lang w:val="en-US"/>
+        </w:rPr>
+      </w:pPr>
+      <w:r>
+        <w:rPr>
+          <w:rFonts w:ascii="Helvetica" w:eastAsia="Times New Roman" w:hAnsi="Helvetica"/>
+          <w:b w:val="0"/>
+          <w:bCs w:val="0"/>
+          <w:color w:val="BA3925"/>
+          <w:sz w:val="41"/>
+          <w:szCs w:val="41"/>
         </w:rPr>
         <w:t>Others</w:t>
       </w:r>
@@ -3130,7 +3181,7 @@
         <w:rPr>
           <w:rFonts w:ascii="Times" w:eastAsia="Times New Roman" w:hAnsi="Times"/>
         </w:rPr>
-        <w:t>Last updated 2017-11-13 16:53:19 CST</w:t>
+        <w:t>Last updated 2018-01-04 18:13:02 CST</w:t>
       </w:r>
     </w:p>
     <w:p>
@@ -3554,7 +3605,7 @@
     <w:link w:val="Ttulo1Car"/>
     <w:uiPriority w:val="9"/>
     <w:qFormat/>
-    <w:rsid w:val="000B5DE7"/>
+    <w:rsid w:val="00B71871"/>
     <w:pPr>
       <w:spacing w:before="100" w:beforeAutospacing="1" w:after="100" w:afterAutospacing="1"/>
       <w:outlineLvl w:val="0"/>
@@ -3575,7 +3626,7 @@
     <w:link w:val="Ttulo2Car"/>
     <w:uiPriority w:val="9"/>
     <w:qFormat/>
-    <w:rsid w:val="000B5DE7"/>
+    <w:rsid w:val="00B71871"/>
     <w:pPr>
       <w:spacing w:before="100" w:beforeAutospacing="1" w:after="100" w:afterAutospacing="1"/>
       <w:outlineLvl w:val="1"/>
@@ -3595,7 +3646,7 @@
     <w:link w:val="Ttulo3Car"/>
     <w:uiPriority w:val="9"/>
     <w:qFormat/>
-    <w:rsid w:val="000B5DE7"/>
+    <w:rsid w:val="00B71871"/>
     <w:pPr>
       <w:spacing w:before="100" w:beforeAutospacing="1" w:after="100" w:afterAutospacing="1"/>
       <w:outlineLvl w:val="2"/>
@@ -3641,7 +3692,7 @@
     <w:basedOn w:val="Fuentedeprrafopredeter"/>
     <w:link w:val="Ttulo1"/>
     <w:uiPriority w:val="9"/>
-    <w:rsid w:val="000B5DE7"/>
+    <w:rsid w:val="00B71871"/>
     <w:rPr>
       <w:rFonts w:ascii="Times New Roman" w:hAnsi="Times New Roman" w:cs="Times New Roman"/>
       <w:b/>
@@ -3657,7 +3708,7 @@
     <w:basedOn w:val="Fuentedeprrafopredeter"/>
     <w:link w:val="Ttulo2"/>
     <w:uiPriority w:val="9"/>
-    <w:rsid w:val="000B5DE7"/>
+    <w:rsid w:val="00B71871"/>
     <w:rPr>
       <w:rFonts w:ascii="Times New Roman" w:hAnsi="Times New Roman" w:cs="Times New Roman"/>
       <w:b/>
@@ -3672,7 +3723,7 @@
     <w:basedOn w:val="Fuentedeprrafopredeter"/>
     <w:link w:val="Ttulo3"/>
     <w:uiPriority w:val="9"/>
-    <w:rsid w:val="000B5DE7"/>
+    <w:rsid w:val="00B71871"/>
     <w:rPr>
       <w:rFonts w:ascii="Times New Roman" w:hAnsi="Times New Roman" w:cs="Times New Roman"/>
       <w:b/>
@@ -3685,7 +3736,7 @@
   <w:style w:type="character" w:customStyle="1" w:styleId="author">
     <w:name w:val="author"/>
     <w:basedOn w:val="Fuentedeprrafopredeter"/>
-    <w:rsid w:val="000B5DE7"/>
+    <w:rsid w:val="00B71871"/>
   </w:style>
   <w:style w:type="paragraph" w:styleId="NormalWeb">
     <w:name w:val="Normal (Web)"/>
@@ -3693,7 +3744,7 @@
     <w:uiPriority w:val="99"/>
     <w:semiHidden/>
     <w:unhideWhenUsed/>
-    <w:rsid w:val="000B5DE7"/>
+    <w:rsid w:val="00B71871"/>
     <w:pPr>
       <w:spacing w:before="100" w:beforeAutospacing="1" w:after="100" w:afterAutospacing="1"/>
     </w:pPr>
@@ -3707,18 +3758,23 @@
     <w:basedOn w:val="Fuentedeprrafopredeter"/>
     <w:uiPriority w:val="22"/>
     <w:qFormat/>
-    <w:rsid w:val="000B5DE7"/>
+    <w:rsid w:val="00B71871"/>
     <w:rPr>
       <w:b/>
       <w:bCs/>
     </w:rPr>
+  </w:style>
+  <w:style w:type="character" w:customStyle="1" w:styleId="apple-converted-space">
+    <w:name w:val="apple-converted-space"/>
+    <w:basedOn w:val="Fuentedeprrafopredeter"/>
+    <w:rsid w:val="00B71871"/>
   </w:style>
   <w:style w:type="character" w:styleId="nfasis">
     <w:name w:val="Emphasis"/>
     <w:basedOn w:val="Fuentedeprrafopredeter"/>
     <w:uiPriority w:val="20"/>
     <w:qFormat/>
-    <w:rsid w:val="000B5DE7"/>
+    <w:rsid w:val="00B71871"/>
     <w:rPr>
       <w:i/>
       <w:iCs/>
@@ -3728,9 +3784,8 @@
     <w:name w:val="Hyperlink"/>
     <w:basedOn w:val="Fuentedeprrafopredeter"/>
     <w:uiPriority w:val="99"/>
-    <w:semiHidden/>
     <w:unhideWhenUsed/>
-    <w:rsid w:val="000B5DE7"/>
+    <w:rsid w:val="00B71871"/>
     <w:rPr>
       <w:color w:val="0000FF"/>
       <w:u w:val="single"/>
